--- a/doc/User Control.docx
+++ b/doc/User Control.docx
@@ -3,25 +3,828 @@
 <w:document xmlns:wpc="http://schemas.microsoft.com/office/word/2010/wordprocessingCanvas" xmlns:cx="http://schemas.microsoft.com/office/drawing/2014/chartex" xmlns:cx1="http://schemas.microsoft.com/office/drawing/2015/9/8/chartex" xmlns:cx2="http://schemas.microsoft.com/office/drawing/2015/10/21/chartex" xmlns:cx3="http://schemas.microsoft.com/office/drawing/2016/5/9/chartex" xmlns:cx4="http://schemas.microsoft.com/office/drawing/2016/5/10/chartex" xmlns:cx5="http://schemas.microsoft.com/office/drawing/2016/5/11/chartex" xmlns:cx6="http://schemas.microsoft.com/office/drawing/2016/5/12/chartex" xmlns:cx7="http://schemas.microsoft.com/office/drawing/2016/5/13/chartex" xmlns:cx8="http://schemas.microsoft.com/office/drawing/2016/5/14/chartex" xmlns:mc="http://schemas.openxmlformats.org/markup-compatibility/2006" xmlns:aink="http://schemas.microsoft.com/office/drawing/2016/ink" xmlns:am3d="http://schemas.microsoft.com/office/drawing/2017/model3d" xmlns:o="urn:schemas-microsoft-com:office:office" xmlns:r="http://schemas.openxmlformats.org/officeDocument/2006/relationships" xmlns:m="http://schemas.openxmlformats.org/officeDocument/2006/math" xmlns:v="urn:schemas-microsoft-com:vml" xmlns:wp14="http://schemas.microsoft.com/office/word/2010/wordprocessingDrawing" xmlns:wp="http://schemas.openxmlformats.org/drawingml/2006/wordprocessingDrawing" xmlns:w10="urn:schemas-microsoft-com:office:word" xmlns:w="http://schemas.openxmlformats.org/wordprocessingml/2006/main" xmlns:w14="http://schemas.microsoft.com/office/word/2010/wordml" xmlns:w15="http://schemas.microsoft.com/office/word/2012/wordml" xmlns:w16cex="http://schemas.microsoft.com/office/word/2018/wordml/cex" xmlns:w16cid="http://schemas.microsoft.com/office/word/2016/wordml/cid" xmlns:w16="http://schemas.microsoft.com/office/word/2018/wordml" xmlns:w16se="http://schemas.microsoft.com/office/word/2015/wordml/symex" xmlns:wpg="http://schemas.microsoft.com/office/word/2010/wordprocessingGroup" xmlns:wpi="http://schemas.microsoft.com/office/word/2010/wordprocessingInk" xmlns:wne="http://schemas.microsoft.com/office/word/2006/wordml" xmlns:wps="http://schemas.microsoft.com/office/word/2010/wordprocessingShape" mc:Ignorable="w14 w15 w16se w16cid w16 w16cex wp14">
   <w:body>
     <w:p>
-      <w:r>
-        <w:t xml:space="preserve">Nhúng user control trong window form cũng giống như thêm button đơn giản, các text box đã được cung cấp sẵn bởi .NET. </w:t>
+      <w:pPr>
+        <w:rPr>
+          <w:rFonts w:ascii="Quicksand" w:hAnsi="Quicksand"/>
+          <w:b/>
+          <w:bCs/>
+        </w:rPr>
+      </w:pPr>
+      <w:r>
+        <w:rPr>
+          <w:rFonts w:ascii="Quicksand" w:hAnsi="Quicksand"/>
+          <w:b/>
+          <w:bCs/>
+        </w:rPr>
+        <w:t>GIỚI THIỆU</w:t>
       </w:r>
     </w:p>
     <w:p>
-      <w:r>
+      <w:pPr>
+        <w:rPr>
+          <w:rFonts w:ascii="Quicksand" w:hAnsi="Quicksand"/>
+        </w:rPr>
+      </w:pPr>
+      <w:r>
+        <w:rPr>
+          <w:rFonts w:ascii="Quicksand" w:hAnsi="Quicksand"/>
+          <w:b/>
+          <w:bCs/>
+          <w:lang w:val="vi-VN"/>
+        </w:rPr>
+        <w:t>User</w:t>
+      </w:r>
+      <w:r>
+        <w:rPr>
+          <w:rFonts w:ascii="Quicksand" w:hAnsi="Quicksand"/>
+          <w:b/>
+          <w:bCs/>
+        </w:rPr>
+        <w:t xml:space="preserve"> c</w:t>
+      </w:r>
+      <w:r>
+        <w:rPr>
+          <w:rFonts w:ascii="Quicksand" w:hAnsi="Quicksand"/>
+          <w:b/>
+          <w:bCs/>
+          <w:lang w:val="vi-VN"/>
+        </w:rPr>
+        <w:t>ontrol</w:t>
+      </w:r>
+      <w:r>
+        <w:rPr>
+          <w:rFonts w:ascii="Quicksand" w:hAnsi="Quicksand"/>
+          <w:b/>
+          <w:bCs/>
+        </w:rPr>
+        <w:t>:</w:t>
+      </w:r>
+      <w:r>
+        <w:rPr>
+          <w:rFonts w:ascii="Quicksand" w:hAnsi="Quicksand"/>
+          <w:lang w:val="vi-VN"/>
+        </w:rPr>
+        <w:t> </w:t>
+      </w:r>
+      <w:r>
+        <w:rPr>
+          <w:rFonts w:ascii="Quicksand" w:hAnsi="Quicksand"/>
+          <w:lang w:val="vi-VN"/>
+        </w:rPr>
+        <w:t xml:space="preserve">là loại </w:t>
+      </w:r>
+      <w:r>
+        <w:rPr>
+          <w:rFonts w:ascii="Quicksand" w:hAnsi="Quicksand"/>
+        </w:rPr>
+        <w:t>control</w:t>
+      </w:r>
+      <w:r>
+        <w:rPr>
+          <w:rFonts w:ascii="Quicksand" w:hAnsi="Quicksand"/>
+          <w:lang w:val="vi-VN"/>
+        </w:rPr>
+        <w:t xml:space="preserve"> đơn giản nhấ</w:t>
+      </w:r>
+      <w:r>
+        <w:rPr>
+          <w:rFonts w:ascii="Quicksand" w:hAnsi="Quicksand"/>
+        </w:rPr>
+        <w:t xml:space="preserve">t. </w:t>
+      </w:r>
+      <w:r>
+        <w:rPr>
+          <w:rFonts w:ascii="Quicksand" w:hAnsi="Quicksand"/>
+        </w:rPr>
+        <w:t xml:space="preserve">Chúng kế thừa từ lớp </w:t>
+      </w:r>
+      <w:r>
+        <w:rPr>
+          <w:rFonts w:ascii="Quicksand" w:hAnsi="Quicksand"/>
+        </w:rPr>
+        <w:t xml:space="preserve">System.Windows.Forms.UserControl </w:t>
+      </w:r>
+      <w:r>
+        <w:rPr>
+          <w:rFonts w:ascii="Quicksand" w:hAnsi="Quicksand"/>
+        </w:rPr>
+        <w:t>và theo mô hình thành phần.</w:t>
+      </w:r>
+      <w:r>
+        <w:rPr>
+          <w:rFonts w:ascii="Quicksand" w:hAnsi="Quicksand"/>
+        </w:rPr>
+        <w:t xml:space="preserve"> L</w:t>
+      </w:r>
+      <w:r>
+        <w:rPr>
+          <w:rFonts w:ascii="Quicksand" w:hAnsi="Quicksand"/>
+          <w:lang w:val="vi-VN"/>
+        </w:rPr>
+        <w:t>à một container chứa tất các cả các control khác</w:t>
+      </w:r>
+      <w:r>
+        <w:rPr>
+          <w:rFonts w:ascii="Quicksand" w:hAnsi="Quicksand"/>
+        </w:rPr>
+        <w:t>, thông th</w:t>
+      </w:r>
+      <w:r>
+        <w:rPr>
+          <w:rFonts w:ascii="Quicksand" w:hAnsi="Quicksand"/>
+          <w:lang w:val="vi-VN"/>
+        </w:rPr>
+        <w:t>ư</w:t>
+      </w:r>
+      <w:r>
+        <w:rPr>
+          <w:rFonts w:ascii="Quicksand" w:hAnsi="Quicksand"/>
+        </w:rPr>
+        <w:t>ờng ng</w:t>
+      </w:r>
+      <w:r>
+        <w:rPr>
+          <w:rFonts w:ascii="Quicksand" w:hAnsi="Quicksand"/>
+          <w:lang w:val="vi-VN"/>
+        </w:rPr>
+        <w:t>ư</w:t>
+      </w:r>
+      <w:r>
+        <w:rPr>
+          <w:rFonts w:ascii="Quicksand" w:hAnsi="Quicksand"/>
+        </w:rPr>
+        <w:t>ời dùng sẽ kết hợp nhiều h</w:t>
+      </w:r>
+      <w:r>
+        <w:rPr>
+          <w:rFonts w:ascii="Quicksand" w:hAnsi="Quicksand"/>
+          <w:lang w:val="vi-VN"/>
+        </w:rPr>
+        <w:t>ơ</w:t>
+      </w:r>
+      <w:r>
+        <w:rPr>
+          <w:rFonts w:ascii="Quicksand" w:hAnsi="Quicksand"/>
+        </w:rPr>
+        <w:t>n một control có sẵn.</w:t>
+      </w:r>
+      <w:r>
+        <w:rPr>
+          <w:rFonts w:ascii="Quicksand" w:hAnsi="Quicksand"/>
+        </w:rPr>
+        <w:t xml:space="preserve"> </w:t>
+      </w:r>
+      <w:r>
+        <w:rPr>
+          <w:rFonts w:ascii="Quicksand" w:hAnsi="Quicksand"/>
+        </w:rPr>
+        <w:t xml:space="preserve">Thông thường, các </w:t>
+      </w:r>
+      <w:r>
+        <w:rPr>
+          <w:rFonts w:ascii="Quicksand" w:hAnsi="Quicksand"/>
+        </w:rPr>
+        <w:t>user control</w:t>
+      </w:r>
+      <w:r>
+        <w:rPr>
+          <w:rFonts w:ascii="Quicksand" w:hAnsi="Quicksand"/>
+        </w:rPr>
+        <w:t xml:space="preserve"> kết hợp nhiều hơn một </w:t>
+      </w:r>
+      <w:r>
+        <w:rPr>
+          <w:rFonts w:ascii="Quicksand" w:hAnsi="Quicksand"/>
+        </w:rPr>
+        <w:t xml:space="preserve">control </w:t>
+      </w:r>
+      <w:r>
+        <w:rPr>
+          <w:rFonts w:ascii="Quicksand" w:hAnsi="Quicksand"/>
+        </w:rPr>
+        <w:t xml:space="preserve">trong một đơn vị logic (như một nhóm </w:t>
+      </w:r>
+      <w:r>
+        <w:rPr>
+          <w:rFonts w:ascii="Quicksand" w:hAnsi="Quicksand"/>
+        </w:rPr>
+        <w:t>text box</w:t>
+      </w:r>
+      <w:r>
+        <w:rPr>
+          <w:rFonts w:ascii="Quicksand" w:hAnsi="Quicksand"/>
+        </w:rPr>
+        <w:t xml:space="preserve"> để nhập thông tin địa chỉ</w:t>
+      </w:r>
+      <w:r>
+        <w:rPr>
+          <w:rFonts w:ascii="Quicksand" w:hAnsi="Quicksand"/>
+        </w:rPr>
+        <w:t xml:space="preserve">, một nhóm </w:t>
+      </w:r>
+      <w:r>
+        <w:rPr>
+          <w:rFonts w:ascii="Quicksand" w:hAnsi="Quicksand"/>
+        </w:rPr>
+        <w:t>button,…).</w:t>
+      </w:r>
+    </w:p>
+    <w:p>
+      <w:pPr>
+        <w:rPr>
+          <w:rFonts w:ascii="Quicksand" w:hAnsi="Quicksand"/>
+        </w:rPr>
+      </w:pPr>
+    </w:p>
+    <w:p>
+      <w:pPr>
+        <w:rPr>
+          <w:rFonts w:ascii="Quicksand" w:hAnsi="Quicksand"/>
+        </w:rPr>
+      </w:pPr>
+      <w:r>
+        <w:rPr>
+          <w:rFonts w:ascii="Quicksand" w:hAnsi="Quicksand"/>
+        </w:rPr>
+        <w:t xml:space="preserve">Nhúng user control trong window form cũng giống như thêm button đơn giản, các text box đã được cung cấp sẵn bởi .NET. </w:t>
+      </w:r>
+    </w:p>
+    <w:p>
+      <w:pPr>
+        <w:rPr>
+          <w:rFonts w:ascii="Quicksand" w:hAnsi="Quicksand"/>
+        </w:rPr>
+      </w:pPr>
+      <w:r>
+        <w:rPr>
+          <w:rFonts w:ascii="Quicksand" w:hAnsi="Quicksand"/>
+        </w:rPr>
         <w:t xml:space="preserve">Trong .NET, việc tạo một </w:t>
       </w:r>
       <w:r>
+        <w:rPr>
+          <w:rFonts w:ascii="Quicksand" w:hAnsi="Quicksand"/>
+        </w:rPr>
         <w:t>user control</w:t>
       </w:r>
       <w:r>
+        <w:rPr>
+          <w:rFonts w:ascii="Quicksand" w:hAnsi="Quicksand"/>
+        </w:rPr>
         <w:t xml:space="preserve"> tùy chỉnh cũng như tạo một lớp thông thường</w:t>
       </w:r>
       <w:r>
+        <w:rPr>
+          <w:rFonts w:ascii="Quicksand" w:hAnsi="Quicksand"/>
+        </w:rPr>
         <w:t>. Mình có thể tạo những lớp control.</w:t>
       </w:r>
     </w:p>
-    <w:p/>
+    <w:p>
+      <w:pPr>
+        <w:rPr>
+          <w:rFonts w:ascii="Quicksand" w:hAnsi="Quicksand"/>
+        </w:rPr>
+      </w:pPr>
+    </w:p>
+    <w:p>
+      <w:pPr>
+        <w:rPr>
+          <w:rFonts w:ascii="Quicksand" w:hAnsi="Quicksand"/>
+          <w:b/>
+          <w:bCs/>
+        </w:rPr>
+      </w:pPr>
+      <w:r>
+        <w:rPr>
+          <w:rFonts w:ascii="Quicksand" w:hAnsi="Quicksand"/>
+          <w:b/>
+          <w:bCs/>
+        </w:rPr>
+        <w:t>GIAO TIẾP</w:t>
+      </w:r>
+    </w:p>
+    <w:p>
+      <w:pPr>
+        <w:rPr>
+          <w:rFonts w:ascii="Quicksand" w:hAnsi="Quicksand"/>
+        </w:rPr>
+      </w:pPr>
+      <w:r>
+        <w:rPr>
+          <w:rFonts w:ascii="Quicksand" w:hAnsi="Quicksand"/>
+        </w:rPr>
+        <w:t>Vì trong</w:t>
+      </w:r>
+      <w:r>
+        <w:rPr>
+          <w:rFonts w:ascii="Quicksand" w:hAnsi="Quicksand"/>
+        </w:rPr>
+        <w:t xml:space="preserve"> của basic .NET form, </w:t>
+      </w:r>
+      <w:r>
+        <w:rPr>
+          <w:rFonts w:ascii="Quicksand" w:hAnsi="Quicksand"/>
+        </w:rPr>
+        <w:t xml:space="preserve">controls </w:t>
+      </w:r>
+      <w:r>
+        <w:rPr>
+          <w:rFonts w:ascii="Quicksand" w:hAnsi="Quicksand"/>
+        </w:rPr>
+        <w:t>chứa những user control.</w:t>
+      </w:r>
+    </w:p>
+    <w:p>
+      <w:pPr>
+        <w:rPr>
+          <w:rFonts w:ascii="Quicksand" w:hAnsi="Quicksand"/>
+        </w:rPr>
+      </w:pPr>
+      <w:r>
+        <w:rPr>
+          <w:rFonts w:ascii="Quicksand" w:hAnsi="Quicksand"/>
+        </w:rPr>
+        <w:t xml:space="preserve">Những events của </w:t>
+      </w:r>
+      <w:r>
+        <w:rPr>
+          <w:rFonts w:ascii="Quicksand" w:hAnsi="Quicksand"/>
+        </w:rPr>
+        <w:t>user control</w:t>
+      </w:r>
+      <w:r>
+        <w:rPr>
+          <w:rFonts w:ascii="Quicksand" w:hAnsi="Quicksand"/>
+        </w:rPr>
+        <w:t xml:space="preserve"> sẽ không được kích hoạt cho các ứng dụng, form chứa nó.</w:t>
+      </w:r>
+    </w:p>
+    <w:p>
+      <w:pPr>
+        <w:rPr>
+          <w:rFonts w:ascii="Quicksand" w:hAnsi="Quicksand"/>
+        </w:rPr>
+      </w:pPr>
+      <w:r>
+        <w:rPr>
+          <w:rFonts w:ascii="Quicksand" w:hAnsi="Quicksand"/>
+        </w:rPr>
+        <w:t>Vì vậy các user control sẽ được xử lý như mọi đối tượng khác và phải triển khai các thuộc tính riêng của nó (</w:t>
+      </w:r>
+      <w:r>
+        <w:rPr>
+          <w:rFonts w:ascii="Quicksand" w:hAnsi="Quicksand"/>
+        </w:rPr>
+        <w:t>bên cạnh các thuộc tính được kế thừa từ System.Windows.Forms.Control) và các sự kiện.</w:t>
+      </w:r>
+    </w:p>
+    <w:p>
+      <w:pPr>
+        <w:rPr>
+          <w:rFonts w:ascii="Quicksand" w:hAnsi="Quicksand"/>
+        </w:rPr>
+      </w:pPr>
+    </w:p>
+    <w:p>
+      <w:pPr>
+        <w:rPr>
+          <w:rFonts w:ascii="Quicksand" w:hAnsi="Quicksand"/>
+        </w:rPr>
+      </w:pPr>
+    </w:p>
+    <w:p>
+      <w:pPr>
+        <w:rPr>
+          <w:rFonts w:ascii="Quicksand" w:hAnsi="Quicksand"/>
+        </w:rPr>
+      </w:pPr>
+      <w:r>
+        <w:rPr>
+          <w:rFonts w:ascii="Quicksand" w:hAnsi="Quicksand"/>
+        </w:rPr>
+        <w:t>*NOTE</w:t>
+      </w:r>
+    </w:p>
+    <w:p>
+      <w:pPr>
+        <w:shd w:val="clear" w:color="auto" w:fill="FFFFFF"/>
+        <w:spacing w:before="100" w:beforeAutospacing="1" w:after="100" w:afterAutospacing="1" w:line="240" w:lineRule="auto"/>
+        <w:rPr>
+          <w:rFonts w:ascii="Quicksand" w:eastAsia="Times New Roman" w:hAnsi="Quicksand" w:cs="Times New Roman"/>
+          <w:b/>
+          <w:bCs/>
+          <w:color w:val="000000"/>
+          <w:sz w:val="24"/>
+          <w:szCs w:val="24"/>
+        </w:rPr>
+      </w:pPr>
+      <w:bookmarkStart w:id="0" w:name="Types_of_Custom_Controls"/>
+      <w:r>
+        <w:rPr>
+          <w:rFonts w:ascii="Quicksand" w:eastAsia="Times New Roman" w:hAnsi="Quicksand" w:cs="Times New Roman"/>
+          <w:b/>
+          <w:bCs/>
+          <w:color w:val="2B9F6D"/>
+          <w:sz w:val="24"/>
+          <w:szCs w:val="24"/>
+        </w:rPr>
+        <w:t>Types of Custom Controls</w:t>
+      </w:r>
+      <w:bookmarkEnd w:id="0"/>
+    </w:p>
+    <w:p>
+      <w:pPr>
+        <w:shd w:val="clear" w:color="auto" w:fill="FFFFFF"/>
+        <w:spacing w:beforeAutospacing="1" w:after="100" w:afterAutospacing="1" w:line="240" w:lineRule="auto"/>
+        <w:rPr>
+          <w:rFonts w:ascii="Quicksand" w:eastAsia="Times New Roman" w:hAnsi="Quicksand" w:cs="Times New Roman"/>
+          <w:color w:val="000000"/>
+          <w:sz w:val="20"/>
+          <w:szCs w:val="20"/>
+        </w:rPr>
+      </w:pPr>
+      <w:r>
+        <w:rPr>
+          <w:rFonts w:ascii="Quicksand" w:eastAsia="Times New Roman" w:hAnsi="Quicksand" w:cs="Times New Roman"/>
+          <w:color w:val="000000"/>
+          <w:sz w:val="20"/>
+          <w:szCs w:val="20"/>
+        </w:rPr>
+        <w:t>Developers often make a distinction between three or four types of controls:</w:t>
+      </w:r>
+    </w:p>
+    <w:tbl>
+      <w:tblPr>
+        <w:tblW w:w="4500" w:type="pct"/>
+        <w:tblCellMar>
+          <w:left w:w="0" w:type="dxa"/>
+          <w:right w:w="0" w:type="dxa"/>
+        </w:tblCellMar>
+        <w:tblLook w:val="04A0" w:firstRow="1" w:lastRow="0" w:firstColumn="1" w:lastColumn="0" w:noHBand="0" w:noVBand="1"/>
+      </w:tblPr>
+      <w:tblGrid>
+        <w:gridCol w:w="8424"/>
+      </w:tblGrid>
+      <w:tr>
+        <w:tc>
+          <w:tcPr>
+            <w:tcW w:w="5000" w:type="pct"/>
+            <w:tcBorders>
+              <w:top w:val="nil"/>
+              <w:left w:val="nil"/>
+              <w:bottom w:val="nil"/>
+              <w:right w:val="nil"/>
+            </w:tcBorders>
+            <w:vAlign w:val="center"/>
+            <w:hideMark/>
+          </w:tcPr>
+          <w:p>
+            <w:pPr>
+              <w:numPr>
+                <w:ilvl w:val="0"/>
+                <w:numId w:val="1"/>
+              </w:numPr>
+              <w:spacing w:before="100" w:beforeAutospacing="1" w:after="100" w:afterAutospacing="1" w:line="240" w:lineRule="auto"/>
+              <w:rPr>
+                <w:rFonts w:ascii="Quicksand" w:eastAsia="Times New Roman" w:hAnsi="Quicksand" w:cs="Times New Roman"/>
+                <w:color w:val="000000"/>
+                <w:sz w:val="20"/>
+                <w:szCs w:val="20"/>
+              </w:rPr>
+            </w:pPr>
+            <w:bookmarkStart w:id="1" w:name="User_controls"/>
+            <w:r>
+              <w:rPr>
+                <w:rFonts w:ascii="Quicksand" w:eastAsia="Times New Roman" w:hAnsi="Quicksand" w:cs="Times New Roman"/>
+                <w:b/>
+                <w:bCs/>
+                <w:color w:val="000000"/>
+                <w:sz w:val="20"/>
+                <w:szCs w:val="20"/>
+              </w:rPr>
+              <w:t>User controls</w:t>
+            </w:r>
+            <w:bookmarkEnd w:id="1"/>
+            <w:r>
+              <w:rPr>
+                <w:rFonts w:ascii="Quicksand" w:eastAsia="Times New Roman" w:hAnsi="Quicksand" w:cs="Times New Roman"/>
+                <w:color w:val="000000"/>
+                <w:sz w:val="20"/>
+                <w:szCs w:val="20"/>
+              </w:rPr>
+              <w:t> are the simplest type of control. They inherit from the</w:t>
+            </w:r>
+            <w:r>
+              <w:rPr>
+                <w:rFonts w:ascii="Quicksand" w:eastAsia="Times New Roman" w:hAnsi="Quicksand" w:cs="Times New Roman"/>
+                <w:color w:val="000000"/>
+                <w:sz w:val="20"/>
+                <w:szCs w:val="20"/>
+              </w:rPr>
+              <w:br/>
+              <w:t>System.Windows.Forms.UserControl class, and follow a model of composition.</w:t>
+            </w:r>
+            <w:r>
+              <w:rPr>
+                <w:rFonts w:ascii="Quicksand" w:eastAsia="Times New Roman" w:hAnsi="Quicksand" w:cs="Times New Roman"/>
+                <w:color w:val="000000"/>
+                <w:sz w:val="20"/>
+                <w:szCs w:val="20"/>
+              </w:rPr>
+              <w:br/>
+              <w:t>Usually, user controls combine more than one control in a logical</w:t>
+            </w:r>
+            <w:r>
+              <w:rPr>
+                <w:rFonts w:ascii="Quicksand" w:eastAsia="Times New Roman" w:hAnsi="Quicksand" w:cs="Times New Roman"/>
+                <w:color w:val="000000"/>
+                <w:sz w:val="20"/>
+                <w:szCs w:val="20"/>
+              </w:rPr>
+              <w:br/>
+              <w:t>unit (like a group of text boxes for entering address information).</w:t>
+            </w:r>
+          </w:p>
+        </w:tc>
+      </w:tr>
+      <w:tr>
+        <w:tc>
+          <w:tcPr>
+            <w:tcW w:w="5000" w:type="pct"/>
+            <w:tcBorders>
+              <w:top w:val="nil"/>
+              <w:left w:val="nil"/>
+              <w:bottom w:val="nil"/>
+              <w:right w:val="nil"/>
+            </w:tcBorders>
+            <w:vAlign w:val="center"/>
+            <w:hideMark/>
+          </w:tcPr>
+          <w:p>
+            <w:pPr>
+              <w:numPr>
+                <w:ilvl w:val="0"/>
+                <w:numId w:val="2"/>
+              </w:numPr>
+              <w:spacing w:before="100" w:beforeAutospacing="1" w:after="100" w:afterAutospacing="1" w:line="240" w:lineRule="auto"/>
+              <w:rPr>
+                <w:rFonts w:ascii="Quicksand" w:eastAsia="Times New Roman" w:hAnsi="Quicksand" w:cs="Times New Roman"/>
+                <w:color w:val="000000"/>
+                <w:sz w:val="20"/>
+                <w:szCs w:val="20"/>
+              </w:rPr>
+            </w:pPr>
+            <w:bookmarkStart w:id="2" w:name="Inherited_controls"/>
+            <w:r>
+              <w:rPr>
+                <w:rFonts w:ascii="Quicksand" w:eastAsia="Times New Roman" w:hAnsi="Quicksand" w:cs="Times New Roman"/>
+                <w:b/>
+                <w:bCs/>
+                <w:color w:val="000000"/>
+                <w:sz w:val="20"/>
+                <w:szCs w:val="20"/>
+              </w:rPr>
+              <w:t>Inherited controls</w:t>
+            </w:r>
+            <w:bookmarkEnd w:id="2"/>
+            <w:r>
+              <w:rPr>
+                <w:rFonts w:ascii="Quicksand" w:eastAsia="Times New Roman" w:hAnsi="Quicksand" w:cs="Times New Roman"/>
+                <w:color w:val="000000"/>
+                <w:sz w:val="20"/>
+                <w:szCs w:val="20"/>
+              </w:rPr>
+              <w:t> are generally more powerful and flexible. With an inherited</w:t>
+            </w:r>
+            <w:r>
+              <w:rPr>
+                <w:rFonts w:ascii="Quicksand" w:eastAsia="Times New Roman" w:hAnsi="Quicksand" w:cs="Times New Roman"/>
+                <w:color w:val="000000"/>
+                <w:sz w:val="20"/>
+                <w:szCs w:val="20"/>
+              </w:rPr>
+              <w:br/>
+              <w:t>control, you choose the existing .NET control that is closest to what you</w:t>
+            </w:r>
+            <w:r>
+              <w:rPr>
+                <w:rFonts w:ascii="Quicksand" w:eastAsia="Times New Roman" w:hAnsi="Quicksand" w:cs="Times New Roman"/>
+                <w:color w:val="000000"/>
+                <w:sz w:val="20"/>
+                <w:szCs w:val="20"/>
+              </w:rPr>
+              <w:br/>
+              <w:t>want to provide. Then, you derive a custom class that overrides or adds</w:t>
+            </w:r>
+            <w:r>
+              <w:rPr>
+                <w:rFonts w:ascii="Quicksand" w:eastAsia="Times New Roman" w:hAnsi="Quicksand" w:cs="Times New Roman"/>
+                <w:color w:val="000000"/>
+                <w:sz w:val="20"/>
+                <w:szCs w:val="20"/>
+              </w:rPr>
+              <w:br/>
+              <w:t>properties and methods. The examples you've looked at so far in this book,</w:t>
+            </w:r>
+            <w:r>
+              <w:rPr>
+                <w:rFonts w:ascii="Quicksand" w:eastAsia="Times New Roman" w:hAnsi="Quicksand" w:cs="Times New Roman"/>
+                <w:color w:val="000000"/>
+                <w:sz w:val="20"/>
+                <w:szCs w:val="20"/>
+              </w:rPr>
+              <w:br/>
+              <w:t>including the custom TreeViews and ListViews, have all been inherited</w:t>
+            </w:r>
+            <w:r>
+              <w:rPr>
+                <w:rFonts w:ascii="Quicksand" w:eastAsia="Times New Roman" w:hAnsi="Quicksand" w:cs="Times New Roman"/>
+                <w:color w:val="000000"/>
+                <w:sz w:val="20"/>
+                <w:szCs w:val="20"/>
+              </w:rPr>
+              <w:br/>
+              <w:t>controls.</w:t>
+            </w:r>
+          </w:p>
+        </w:tc>
+      </w:tr>
+      <w:tr>
+        <w:tc>
+          <w:tcPr>
+            <w:tcW w:w="5000" w:type="pct"/>
+            <w:tcBorders>
+              <w:top w:val="nil"/>
+              <w:left w:val="nil"/>
+              <w:bottom w:val="nil"/>
+              <w:right w:val="nil"/>
+            </w:tcBorders>
+            <w:vAlign w:val="center"/>
+            <w:hideMark/>
+          </w:tcPr>
+          <w:p>
+            <w:pPr>
+              <w:numPr>
+                <w:ilvl w:val="0"/>
+                <w:numId w:val="3"/>
+              </w:numPr>
+              <w:spacing w:before="100" w:beforeAutospacing="1" w:after="100" w:afterAutospacing="1" w:line="240" w:lineRule="auto"/>
+              <w:rPr>
+                <w:rFonts w:ascii="Quicksand" w:eastAsia="Times New Roman" w:hAnsi="Quicksand" w:cs="Times New Roman"/>
+                <w:color w:val="000000"/>
+                <w:sz w:val="20"/>
+                <w:szCs w:val="20"/>
+              </w:rPr>
+            </w:pPr>
+            <w:bookmarkStart w:id="3" w:name="Owner-drawn_controls"/>
+            <w:r>
+              <w:rPr>
+                <w:rFonts w:ascii="Quicksand" w:eastAsia="Times New Roman" w:hAnsi="Quicksand" w:cs="Times New Roman"/>
+                <w:b/>
+                <w:bCs/>
+                <w:color w:val="000000"/>
+                <w:sz w:val="20"/>
+                <w:szCs w:val="20"/>
+              </w:rPr>
+              <w:lastRenderedPageBreak/>
+              <w:t>Owner-drawn controls</w:t>
+            </w:r>
+            <w:bookmarkEnd w:id="3"/>
+            <w:r>
+              <w:rPr>
+                <w:rFonts w:ascii="Quicksand" w:eastAsia="Times New Roman" w:hAnsi="Quicksand" w:cs="Times New Roman"/>
+                <w:color w:val="000000"/>
+                <w:sz w:val="20"/>
+                <w:szCs w:val="20"/>
+              </w:rPr>
+              <w:t> generally use GDI+ drawing routines to generate</w:t>
+            </w:r>
+            <w:r>
+              <w:rPr>
+                <w:rFonts w:ascii="Quicksand" w:eastAsia="Times New Roman" w:hAnsi="Quicksand" w:cs="Times New Roman"/>
+                <w:color w:val="000000"/>
+                <w:sz w:val="20"/>
+                <w:szCs w:val="20"/>
+              </w:rPr>
+              <w:br/>
+              <w:t>their interfaces from scratch. Because of this, they tend to inherit from a</w:t>
+            </w:r>
+            <w:r>
+              <w:rPr>
+                <w:rFonts w:ascii="Quicksand" w:eastAsia="Times New Roman" w:hAnsi="Quicksand" w:cs="Times New Roman"/>
+                <w:color w:val="000000"/>
+                <w:sz w:val="20"/>
+                <w:szCs w:val="20"/>
+              </w:rPr>
+              <w:br/>
+              <w:t>base class like System.Windows.Forms.Control. Owner-drawn controls</w:t>
+            </w:r>
+            <w:r>
+              <w:rPr>
+                <w:rFonts w:ascii="Quicksand" w:eastAsia="Times New Roman" w:hAnsi="Quicksand" w:cs="Times New Roman"/>
+                <w:color w:val="000000"/>
+                <w:sz w:val="20"/>
+                <w:szCs w:val="20"/>
+              </w:rPr>
+              <w:br/>
+              <w:t>require the most work and provide the most customizable user interface.</w:t>
+            </w:r>
+          </w:p>
+        </w:tc>
+      </w:tr>
+      <w:tr>
+        <w:tc>
+          <w:tcPr>
+            <w:tcW w:w="5000" w:type="pct"/>
+            <w:tcBorders>
+              <w:top w:val="nil"/>
+              <w:left w:val="nil"/>
+              <w:bottom w:val="nil"/>
+              <w:right w:val="nil"/>
+            </w:tcBorders>
+            <w:vAlign w:val="center"/>
+            <w:hideMark/>
+          </w:tcPr>
+          <w:p>
+            <w:pPr>
+              <w:numPr>
+                <w:ilvl w:val="0"/>
+                <w:numId w:val="4"/>
+              </w:numPr>
+              <w:spacing w:before="100" w:beforeAutospacing="1" w:after="100" w:afterAutospacing="1" w:line="240" w:lineRule="auto"/>
+              <w:rPr>
+                <w:rFonts w:ascii="Quicksand" w:eastAsia="Times New Roman" w:hAnsi="Quicksand" w:cs="Times New Roman"/>
+                <w:color w:val="000000"/>
+                <w:sz w:val="20"/>
+                <w:szCs w:val="20"/>
+              </w:rPr>
+            </w:pPr>
+            <w:bookmarkStart w:id="4" w:name="Extender_providers"/>
+            <w:r>
+              <w:rPr>
+                <w:rFonts w:ascii="Quicksand" w:eastAsia="Times New Roman" w:hAnsi="Quicksand" w:cs="Times New Roman"/>
+                <w:b/>
+                <w:bCs/>
+                <w:color w:val="000000"/>
+                <w:sz w:val="20"/>
+                <w:szCs w:val="20"/>
+                <w:lang w:val="de-CH"/>
+              </w:rPr>
+              <w:t>E</w:t>
+            </w:r>
+            <w:r>
+              <w:rPr>
+                <w:rFonts w:ascii="Quicksand" w:eastAsia="Times New Roman" w:hAnsi="Quicksand" w:cs="Times New Roman"/>
+                <w:b/>
+                <w:bCs/>
+                <w:color w:val="000000"/>
+                <w:sz w:val="20"/>
+                <w:szCs w:val="20"/>
+              </w:rPr>
+              <w:t>xtender providers</w:t>
+            </w:r>
+            <w:bookmarkEnd w:id="4"/>
+            <w:r>
+              <w:rPr>
+                <w:rFonts w:ascii="Quicksand" w:eastAsia="Times New Roman" w:hAnsi="Quicksand" w:cs="Times New Roman"/>
+                <w:color w:val="000000"/>
+                <w:sz w:val="20"/>
+                <w:szCs w:val="20"/>
+              </w:rPr>
+              <w:t>, which aren't necessarily controls at all. These components</w:t>
+            </w:r>
+            <w:r>
+              <w:rPr>
+                <w:rFonts w:ascii="Quicksand" w:eastAsia="Times New Roman" w:hAnsi="Quicksand" w:cs="Times New Roman"/>
+                <w:color w:val="000000"/>
+                <w:sz w:val="20"/>
+                <w:szCs w:val="20"/>
+              </w:rPr>
+              <w:br/>
+              <w:t>add features to other controls on a form, and provide a remarkable way to implement</w:t>
+            </w:r>
+            <w:r>
+              <w:rPr>
+                <w:rFonts w:ascii="Quicksand" w:eastAsia="Times New Roman" w:hAnsi="Quicksand" w:cs="Times New Roman"/>
+                <w:color w:val="000000"/>
+                <w:sz w:val="20"/>
+                <w:szCs w:val="20"/>
+              </w:rPr>
+              <w:br/>
+              <w:t>extensible user interfac</w:t>
+            </w:r>
+          </w:p>
+        </w:tc>
+      </w:tr>
+    </w:tbl>
+    <w:p>
+      <w:pPr>
+        <w:rPr>
+          <w:rFonts w:ascii="Quicksand" w:hAnsi="Quicksand"/>
+        </w:rPr>
+      </w:pPr>
+    </w:p>
     <w:sectPr>
       <w:pgSz w:w="12240" w:h="15840"/>
       <w:pgMar w:top="1440" w:right="1440" w:bottom="1440" w:left="1440" w:header="720" w:footer="720" w:gutter="0"/>
@@ -30,6 +833,619 @@
     </w:sectPr>
   </w:body>
 </w:document>
+</file>
+
+<file path=word/numbering.xml><?xml version="1.0" encoding="utf-8"?>
+<w:numbering xmlns:wpc="http://schemas.microsoft.com/office/word/2010/wordprocessingCanvas" xmlns:cx="http://schemas.microsoft.com/office/drawing/2014/chartex" xmlns:cx1="http://schemas.microsoft.com/office/drawing/2015/9/8/chartex" xmlns:cx2="http://schemas.microsoft.com/office/drawing/2015/10/21/chartex" xmlns:cx3="http://schemas.microsoft.com/office/drawing/2016/5/9/chartex" xmlns:cx4="http://schemas.microsoft.com/office/drawing/2016/5/10/chartex" xmlns:cx5="http://schemas.microsoft.com/office/drawing/2016/5/11/chartex" xmlns:cx6="http://schemas.microsoft.com/office/drawing/2016/5/12/chartex" xmlns:cx7="http://schemas.microsoft.com/office/drawing/2016/5/13/chartex" xmlns:cx8="http://schemas.microsoft.com/office/drawing/2016/5/14/chartex" xmlns:mc="http://schemas.openxmlformats.org/markup-compatibility/2006" xmlns:aink="http://schemas.microsoft.com/office/drawing/2016/ink" xmlns:am3d="http://schemas.microsoft.com/office/drawing/2017/model3d" xmlns:o="urn:schemas-microsoft-com:office:office" xmlns:r="http://schemas.openxmlformats.org/officeDocument/2006/relationships" xmlns:m="http://schemas.openxmlformats.org/officeDocument/2006/math" xmlns:v="urn:schemas-microsoft-com:vml" xmlns:wp14="http://schemas.microsoft.com/office/word/2010/wordprocessingDrawing" xmlns:wp="http://schemas.openxmlformats.org/drawingml/2006/wordprocessingDrawing" xmlns:w10="urn:schemas-microsoft-com:office:word" xmlns:w="http://schemas.openxmlformats.org/wordprocessingml/2006/main" xmlns:w14="http://schemas.microsoft.com/office/word/2010/wordml" xmlns:w15="http://schemas.microsoft.com/office/word/2012/wordml" xmlns:w16cex="http://schemas.microsoft.com/office/word/2018/wordml/cex" xmlns:w16cid="http://schemas.microsoft.com/office/word/2016/wordml/cid" xmlns:w16="http://schemas.microsoft.com/office/word/2018/wordml" xmlns:w16se="http://schemas.microsoft.com/office/word/2015/wordml/symex" xmlns:wpg="http://schemas.microsoft.com/office/word/2010/wordprocessingGroup" xmlns:wpi="http://schemas.microsoft.com/office/word/2010/wordprocessingInk" xmlns:wne="http://schemas.microsoft.com/office/word/2006/wordml" xmlns:wps="http://schemas.microsoft.com/office/word/2010/wordprocessingShape" mc:Ignorable="w14 w15 w16se w16cid w16 w16cex wp14">
+  <w:abstractNum w:abstractNumId="0" w15:restartNumberingAfterBreak="0">
+    <w:nsid w:val="10AA77CC"/>
+    <w:multiLevelType w:val="multilevel"/>
+    <w:tmpl w:val="2D0C9BCC"/>
+    <w:lvl w:ilvl="0">
+      <w:start w:val="1"/>
+      <w:numFmt w:val="bullet"/>
+      <w:lvlText w:val="o"/>
+      <w:lvlJc w:val="left"/>
+      <w:pPr>
+        <w:tabs>
+          <w:tab w:val="num" w:pos="720"/>
+        </w:tabs>
+        <w:ind w:left="720" w:hanging="360"/>
+      </w:pPr>
+      <w:rPr>
+        <w:rFonts w:ascii="Courier New" w:hAnsi="Courier New" w:hint="default"/>
+        <w:sz w:val="20"/>
+      </w:rPr>
+    </w:lvl>
+    <w:lvl w:ilvl="1" w:tentative="1">
+      <w:start w:val="1"/>
+      <w:numFmt w:val="bullet"/>
+      <w:lvlText w:val="o"/>
+      <w:lvlJc w:val="left"/>
+      <w:pPr>
+        <w:tabs>
+          <w:tab w:val="num" w:pos="1440"/>
+        </w:tabs>
+        <w:ind w:left="1440" w:hanging="360"/>
+      </w:pPr>
+      <w:rPr>
+        <w:rFonts w:ascii="Courier New" w:hAnsi="Courier New" w:hint="default"/>
+        <w:sz w:val="20"/>
+      </w:rPr>
+    </w:lvl>
+    <w:lvl w:ilvl="2" w:tentative="1">
+      <w:start w:val="1"/>
+      <w:numFmt w:val="bullet"/>
+      <w:lvlText w:val="o"/>
+      <w:lvlJc w:val="left"/>
+      <w:pPr>
+        <w:tabs>
+          <w:tab w:val="num" w:pos="2160"/>
+        </w:tabs>
+        <w:ind w:left="2160" w:hanging="360"/>
+      </w:pPr>
+      <w:rPr>
+        <w:rFonts w:ascii="Courier New" w:hAnsi="Courier New" w:hint="default"/>
+        <w:sz w:val="20"/>
+      </w:rPr>
+    </w:lvl>
+    <w:lvl w:ilvl="3" w:tentative="1">
+      <w:start w:val="1"/>
+      <w:numFmt w:val="bullet"/>
+      <w:lvlText w:val="o"/>
+      <w:lvlJc w:val="left"/>
+      <w:pPr>
+        <w:tabs>
+          <w:tab w:val="num" w:pos="2880"/>
+        </w:tabs>
+        <w:ind w:left="2880" w:hanging="360"/>
+      </w:pPr>
+      <w:rPr>
+        <w:rFonts w:ascii="Courier New" w:hAnsi="Courier New" w:hint="default"/>
+        <w:sz w:val="20"/>
+      </w:rPr>
+    </w:lvl>
+    <w:lvl w:ilvl="4" w:tentative="1">
+      <w:start w:val="1"/>
+      <w:numFmt w:val="bullet"/>
+      <w:lvlText w:val="o"/>
+      <w:lvlJc w:val="left"/>
+      <w:pPr>
+        <w:tabs>
+          <w:tab w:val="num" w:pos="3600"/>
+        </w:tabs>
+        <w:ind w:left="3600" w:hanging="360"/>
+      </w:pPr>
+      <w:rPr>
+        <w:rFonts w:ascii="Courier New" w:hAnsi="Courier New" w:hint="default"/>
+        <w:sz w:val="20"/>
+      </w:rPr>
+    </w:lvl>
+    <w:lvl w:ilvl="5" w:tentative="1">
+      <w:start w:val="1"/>
+      <w:numFmt w:val="bullet"/>
+      <w:lvlText w:val="o"/>
+      <w:lvlJc w:val="left"/>
+      <w:pPr>
+        <w:tabs>
+          <w:tab w:val="num" w:pos="4320"/>
+        </w:tabs>
+        <w:ind w:left="4320" w:hanging="360"/>
+      </w:pPr>
+      <w:rPr>
+        <w:rFonts w:ascii="Courier New" w:hAnsi="Courier New" w:hint="default"/>
+        <w:sz w:val="20"/>
+      </w:rPr>
+    </w:lvl>
+    <w:lvl w:ilvl="6" w:tentative="1">
+      <w:start w:val="1"/>
+      <w:numFmt w:val="bullet"/>
+      <w:lvlText w:val="o"/>
+      <w:lvlJc w:val="left"/>
+      <w:pPr>
+        <w:tabs>
+          <w:tab w:val="num" w:pos="5040"/>
+        </w:tabs>
+        <w:ind w:left="5040" w:hanging="360"/>
+      </w:pPr>
+      <w:rPr>
+        <w:rFonts w:ascii="Courier New" w:hAnsi="Courier New" w:hint="default"/>
+        <w:sz w:val="20"/>
+      </w:rPr>
+    </w:lvl>
+    <w:lvl w:ilvl="7" w:tentative="1">
+      <w:start w:val="1"/>
+      <w:numFmt w:val="bullet"/>
+      <w:lvlText w:val="o"/>
+      <w:lvlJc w:val="left"/>
+      <w:pPr>
+        <w:tabs>
+          <w:tab w:val="num" w:pos="5760"/>
+        </w:tabs>
+        <w:ind w:left="5760" w:hanging="360"/>
+      </w:pPr>
+      <w:rPr>
+        <w:rFonts w:ascii="Courier New" w:hAnsi="Courier New" w:hint="default"/>
+        <w:sz w:val="20"/>
+      </w:rPr>
+    </w:lvl>
+    <w:lvl w:ilvl="8" w:tentative="1">
+      <w:start w:val="1"/>
+      <w:numFmt w:val="bullet"/>
+      <w:lvlText w:val="o"/>
+      <w:lvlJc w:val="left"/>
+      <w:pPr>
+        <w:tabs>
+          <w:tab w:val="num" w:pos="6480"/>
+        </w:tabs>
+        <w:ind w:left="6480" w:hanging="360"/>
+      </w:pPr>
+      <w:rPr>
+        <w:rFonts w:ascii="Courier New" w:hAnsi="Courier New" w:hint="default"/>
+        <w:sz w:val="20"/>
+      </w:rPr>
+    </w:lvl>
+  </w:abstractNum>
+  <w:abstractNum w:abstractNumId="1" w15:restartNumberingAfterBreak="0">
+    <w:nsid w:val="112974FD"/>
+    <w:multiLevelType w:val="multilevel"/>
+    <w:tmpl w:val="E4366E40"/>
+    <w:lvl w:ilvl="0">
+      <w:start w:val="1"/>
+      <w:numFmt w:val="bullet"/>
+      <w:lvlText w:val="o"/>
+      <w:lvlJc w:val="left"/>
+      <w:pPr>
+        <w:tabs>
+          <w:tab w:val="num" w:pos="720"/>
+        </w:tabs>
+        <w:ind w:left="720" w:hanging="360"/>
+      </w:pPr>
+      <w:rPr>
+        <w:rFonts w:ascii="Courier New" w:hAnsi="Courier New" w:hint="default"/>
+        <w:sz w:val="20"/>
+      </w:rPr>
+    </w:lvl>
+    <w:lvl w:ilvl="1" w:tentative="1">
+      <w:start w:val="1"/>
+      <w:numFmt w:val="bullet"/>
+      <w:lvlText w:val="o"/>
+      <w:lvlJc w:val="left"/>
+      <w:pPr>
+        <w:tabs>
+          <w:tab w:val="num" w:pos="1440"/>
+        </w:tabs>
+        <w:ind w:left="1440" w:hanging="360"/>
+      </w:pPr>
+      <w:rPr>
+        <w:rFonts w:ascii="Courier New" w:hAnsi="Courier New" w:hint="default"/>
+        <w:sz w:val="20"/>
+      </w:rPr>
+    </w:lvl>
+    <w:lvl w:ilvl="2" w:tentative="1">
+      <w:start w:val="1"/>
+      <w:numFmt w:val="bullet"/>
+      <w:lvlText w:val="o"/>
+      <w:lvlJc w:val="left"/>
+      <w:pPr>
+        <w:tabs>
+          <w:tab w:val="num" w:pos="2160"/>
+        </w:tabs>
+        <w:ind w:left="2160" w:hanging="360"/>
+      </w:pPr>
+      <w:rPr>
+        <w:rFonts w:ascii="Courier New" w:hAnsi="Courier New" w:hint="default"/>
+        <w:sz w:val="20"/>
+      </w:rPr>
+    </w:lvl>
+    <w:lvl w:ilvl="3" w:tentative="1">
+      <w:start w:val="1"/>
+      <w:numFmt w:val="bullet"/>
+      <w:lvlText w:val="o"/>
+      <w:lvlJc w:val="left"/>
+      <w:pPr>
+        <w:tabs>
+          <w:tab w:val="num" w:pos="2880"/>
+        </w:tabs>
+        <w:ind w:left="2880" w:hanging="360"/>
+      </w:pPr>
+      <w:rPr>
+        <w:rFonts w:ascii="Courier New" w:hAnsi="Courier New" w:hint="default"/>
+        <w:sz w:val="20"/>
+      </w:rPr>
+    </w:lvl>
+    <w:lvl w:ilvl="4" w:tentative="1">
+      <w:start w:val="1"/>
+      <w:numFmt w:val="bullet"/>
+      <w:lvlText w:val="o"/>
+      <w:lvlJc w:val="left"/>
+      <w:pPr>
+        <w:tabs>
+          <w:tab w:val="num" w:pos="3600"/>
+        </w:tabs>
+        <w:ind w:left="3600" w:hanging="360"/>
+      </w:pPr>
+      <w:rPr>
+        <w:rFonts w:ascii="Courier New" w:hAnsi="Courier New" w:hint="default"/>
+        <w:sz w:val="20"/>
+      </w:rPr>
+    </w:lvl>
+    <w:lvl w:ilvl="5" w:tentative="1">
+      <w:start w:val="1"/>
+      <w:numFmt w:val="bullet"/>
+      <w:lvlText w:val="o"/>
+      <w:lvlJc w:val="left"/>
+      <w:pPr>
+        <w:tabs>
+          <w:tab w:val="num" w:pos="4320"/>
+        </w:tabs>
+        <w:ind w:left="4320" w:hanging="360"/>
+      </w:pPr>
+      <w:rPr>
+        <w:rFonts w:ascii="Courier New" w:hAnsi="Courier New" w:hint="default"/>
+        <w:sz w:val="20"/>
+      </w:rPr>
+    </w:lvl>
+    <w:lvl w:ilvl="6" w:tentative="1">
+      <w:start w:val="1"/>
+      <w:numFmt w:val="bullet"/>
+      <w:lvlText w:val="o"/>
+      <w:lvlJc w:val="left"/>
+      <w:pPr>
+        <w:tabs>
+          <w:tab w:val="num" w:pos="5040"/>
+        </w:tabs>
+        <w:ind w:left="5040" w:hanging="360"/>
+      </w:pPr>
+      <w:rPr>
+        <w:rFonts w:ascii="Courier New" w:hAnsi="Courier New" w:hint="default"/>
+        <w:sz w:val="20"/>
+      </w:rPr>
+    </w:lvl>
+    <w:lvl w:ilvl="7" w:tentative="1">
+      <w:start w:val="1"/>
+      <w:numFmt w:val="bullet"/>
+      <w:lvlText w:val="o"/>
+      <w:lvlJc w:val="left"/>
+      <w:pPr>
+        <w:tabs>
+          <w:tab w:val="num" w:pos="5760"/>
+        </w:tabs>
+        <w:ind w:left="5760" w:hanging="360"/>
+      </w:pPr>
+      <w:rPr>
+        <w:rFonts w:ascii="Courier New" w:hAnsi="Courier New" w:hint="default"/>
+        <w:sz w:val="20"/>
+      </w:rPr>
+    </w:lvl>
+    <w:lvl w:ilvl="8" w:tentative="1">
+      <w:start w:val="1"/>
+      <w:numFmt w:val="bullet"/>
+      <w:lvlText w:val="o"/>
+      <w:lvlJc w:val="left"/>
+      <w:pPr>
+        <w:tabs>
+          <w:tab w:val="num" w:pos="6480"/>
+        </w:tabs>
+        <w:ind w:left="6480" w:hanging="360"/>
+      </w:pPr>
+      <w:rPr>
+        <w:rFonts w:ascii="Courier New" w:hAnsi="Courier New" w:hint="default"/>
+        <w:sz w:val="20"/>
+      </w:rPr>
+    </w:lvl>
+  </w:abstractNum>
+  <w:abstractNum w:abstractNumId="2" w15:restartNumberingAfterBreak="0">
+    <w:nsid w:val="17EC7A25"/>
+    <w:multiLevelType w:val="multilevel"/>
+    <w:tmpl w:val="7068A9B6"/>
+    <w:lvl w:ilvl="0">
+      <w:start w:val="1"/>
+      <w:numFmt w:val="bullet"/>
+      <w:lvlText w:val="o"/>
+      <w:lvlJc w:val="left"/>
+      <w:pPr>
+        <w:tabs>
+          <w:tab w:val="num" w:pos="720"/>
+        </w:tabs>
+        <w:ind w:left="720" w:hanging="360"/>
+      </w:pPr>
+      <w:rPr>
+        <w:rFonts w:ascii="Courier New" w:hAnsi="Courier New" w:hint="default"/>
+        <w:sz w:val="20"/>
+      </w:rPr>
+    </w:lvl>
+    <w:lvl w:ilvl="1" w:tentative="1">
+      <w:start w:val="1"/>
+      <w:numFmt w:val="bullet"/>
+      <w:lvlText w:val="o"/>
+      <w:lvlJc w:val="left"/>
+      <w:pPr>
+        <w:tabs>
+          <w:tab w:val="num" w:pos="1440"/>
+        </w:tabs>
+        <w:ind w:left="1440" w:hanging="360"/>
+      </w:pPr>
+      <w:rPr>
+        <w:rFonts w:ascii="Courier New" w:hAnsi="Courier New" w:hint="default"/>
+        <w:sz w:val="20"/>
+      </w:rPr>
+    </w:lvl>
+    <w:lvl w:ilvl="2" w:tentative="1">
+      <w:start w:val="1"/>
+      <w:numFmt w:val="bullet"/>
+      <w:lvlText w:val="o"/>
+      <w:lvlJc w:val="left"/>
+      <w:pPr>
+        <w:tabs>
+          <w:tab w:val="num" w:pos="2160"/>
+        </w:tabs>
+        <w:ind w:left="2160" w:hanging="360"/>
+      </w:pPr>
+      <w:rPr>
+        <w:rFonts w:ascii="Courier New" w:hAnsi="Courier New" w:hint="default"/>
+        <w:sz w:val="20"/>
+      </w:rPr>
+    </w:lvl>
+    <w:lvl w:ilvl="3" w:tentative="1">
+      <w:start w:val="1"/>
+      <w:numFmt w:val="bullet"/>
+      <w:lvlText w:val="o"/>
+      <w:lvlJc w:val="left"/>
+      <w:pPr>
+        <w:tabs>
+          <w:tab w:val="num" w:pos="2880"/>
+        </w:tabs>
+        <w:ind w:left="2880" w:hanging="360"/>
+      </w:pPr>
+      <w:rPr>
+        <w:rFonts w:ascii="Courier New" w:hAnsi="Courier New" w:hint="default"/>
+        <w:sz w:val="20"/>
+      </w:rPr>
+    </w:lvl>
+    <w:lvl w:ilvl="4" w:tentative="1">
+      <w:start w:val="1"/>
+      <w:numFmt w:val="bullet"/>
+      <w:lvlText w:val="o"/>
+      <w:lvlJc w:val="left"/>
+      <w:pPr>
+        <w:tabs>
+          <w:tab w:val="num" w:pos="3600"/>
+        </w:tabs>
+        <w:ind w:left="3600" w:hanging="360"/>
+      </w:pPr>
+      <w:rPr>
+        <w:rFonts w:ascii="Courier New" w:hAnsi="Courier New" w:hint="default"/>
+        <w:sz w:val="20"/>
+      </w:rPr>
+    </w:lvl>
+    <w:lvl w:ilvl="5" w:tentative="1">
+      <w:start w:val="1"/>
+      <w:numFmt w:val="bullet"/>
+      <w:lvlText w:val="o"/>
+      <w:lvlJc w:val="left"/>
+      <w:pPr>
+        <w:tabs>
+          <w:tab w:val="num" w:pos="4320"/>
+        </w:tabs>
+        <w:ind w:left="4320" w:hanging="360"/>
+      </w:pPr>
+      <w:rPr>
+        <w:rFonts w:ascii="Courier New" w:hAnsi="Courier New" w:hint="default"/>
+        <w:sz w:val="20"/>
+      </w:rPr>
+    </w:lvl>
+    <w:lvl w:ilvl="6" w:tentative="1">
+      <w:start w:val="1"/>
+      <w:numFmt w:val="bullet"/>
+      <w:lvlText w:val="o"/>
+      <w:lvlJc w:val="left"/>
+      <w:pPr>
+        <w:tabs>
+          <w:tab w:val="num" w:pos="5040"/>
+        </w:tabs>
+        <w:ind w:left="5040" w:hanging="360"/>
+      </w:pPr>
+      <w:rPr>
+        <w:rFonts w:ascii="Courier New" w:hAnsi="Courier New" w:hint="default"/>
+        <w:sz w:val="20"/>
+      </w:rPr>
+    </w:lvl>
+    <w:lvl w:ilvl="7" w:tentative="1">
+      <w:start w:val="1"/>
+      <w:numFmt w:val="bullet"/>
+      <w:lvlText w:val="o"/>
+      <w:lvlJc w:val="left"/>
+      <w:pPr>
+        <w:tabs>
+          <w:tab w:val="num" w:pos="5760"/>
+        </w:tabs>
+        <w:ind w:left="5760" w:hanging="360"/>
+      </w:pPr>
+      <w:rPr>
+        <w:rFonts w:ascii="Courier New" w:hAnsi="Courier New" w:hint="default"/>
+        <w:sz w:val="20"/>
+      </w:rPr>
+    </w:lvl>
+    <w:lvl w:ilvl="8" w:tentative="1">
+      <w:start w:val="1"/>
+      <w:numFmt w:val="bullet"/>
+      <w:lvlText w:val="o"/>
+      <w:lvlJc w:val="left"/>
+      <w:pPr>
+        <w:tabs>
+          <w:tab w:val="num" w:pos="6480"/>
+        </w:tabs>
+        <w:ind w:left="6480" w:hanging="360"/>
+      </w:pPr>
+      <w:rPr>
+        <w:rFonts w:ascii="Courier New" w:hAnsi="Courier New" w:hint="default"/>
+        <w:sz w:val="20"/>
+      </w:rPr>
+    </w:lvl>
+  </w:abstractNum>
+  <w:abstractNum w:abstractNumId="3" w15:restartNumberingAfterBreak="0">
+    <w:nsid w:val="7E9D2021"/>
+    <w:multiLevelType w:val="multilevel"/>
+    <w:tmpl w:val="7A26930E"/>
+    <w:lvl w:ilvl="0">
+      <w:start w:val="1"/>
+      <w:numFmt w:val="bullet"/>
+      <w:lvlText w:val="o"/>
+      <w:lvlJc w:val="left"/>
+      <w:pPr>
+        <w:tabs>
+          <w:tab w:val="num" w:pos="720"/>
+        </w:tabs>
+        <w:ind w:left="720" w:hanging="360"/>
+      </w:pPr>
+      <w:rPr>
+        <w:rFonts w:ascii="Courier New" w:hAnsi="Courier New" w:hint="default"/>
+        <w:sz w:val="20"/>
+      </w:rPr>
+    </w:lvl>
+    <w:lvl w:ilvl="1" w:tentative="1">
+      <w:start w:val="1"/>
+      <w:numFmt w:val="bullet"/>
+      <w:lvlText w:val="o"/>
+      <w:lvlJc w:val="left"/>
+      <w:pPr>
+        <w:tabs>
+          <w:tab w:val="num" w:pos="1440"/>
+        </w:tabs>
+        <w:ind w:left="1440" w:hanging="360"/>
+      </w:pPr>
+      <w:rPr>
+        <w:rFonts w:ascii="Courier New" w:hAnsi="Courier New" w:hint="default"/>
+        <w:sz w:val="20"/>
+      </w:rPr>
+    </w:lvl>
+    <w:lvl w:ilvl="2" w:tentative="1">
+      <w:start w:val="1"/>
+      <w:numFmt w:val="bullet"/>
+      <w:lvlText w:val="o"/>
+      <w:lvlJc w:val="left"/>
+      <w:pPr>
+        <w:tabs>
+          <w:tab w:val="num" w:pos="2160"/>
+        </w:tabs>
+        <w:ind w:left="2160" w:hanging="360"/>
+      </w:pPr>
+      <w:rPr>
+        <w:rFonts w:ascii="Courier New" w:hAnsi="Courier New" w:hint="default"/>
+        <w:sz w:val="20"/>
+      </w:rPr>
+    </w:lvl>
+    <w:lvl w:ilvl="3" w:tentative="1">
+      <w:start w:val="1"/>
+      <w:numFmt w:val="bullet"/>
+      <w:lvlText w:val="o"/>
+      <w:lvlJc w:val="left"/>
+      <w:pPr>
+        <w:tabs>
+          <w:tab w:val="num" w:pos="2880"/>
+        </w:tabs>
+        <w:ind w:left="2880" w:hanging="360"/>
+      </w:pPr>
+      <w:rPr>
+        <w:rFonts w:ascii="Courier New" w:hAnsi="Courier New" w:hint="default"/>
+        <w:sz w:val="20"/>
+      </w:rPr>
+    </w:lvl>
+    <w:lvl w:ilvl="4" w:tentative="1">
+      <w:start w:val="1"/>
+      <w:numFmt w:val="bullet"/>
+      <w:lvlText w:val="o"/>
+      <w:lvlJc w:val="left"/>
+      <w:pPr>
+        <w:tabs>
+          <w:tab w:val="num" w:pos="3600"/>
+        </w:tabs>
+        <w:ind w:left="3600" w:hanging="360"/>
+      </w:pPr>
+      <w:rPr>
+        <w:rFonts w:ascii="Courier New" w:hAnsi="Courier New" w:hint="default"/>
+        <w:sz w:val="20"/>
+      </w:rPr>
+    </w:lvl>
+    <w:lvl w:ilvl="5" w:tentative="1">
+      <w:start w:val="1"/>
+      <w:numFmt w:val="bullet"/>
+      <w:lvlText w:val="o"/>
+      <w:lvlJc w:val="left"/>
+      <w:pPr>
+        <w:tabs>
+          <w:tab w:val="num" w:pos="4320"/>
+        </w:tabs>
+        <w:ind w:left="4320" w:hanging="360"/>
+      </w:pPr>
+      <w:rPr>
+        <w:rFonts w:ascii="Courier New" w:hAnsi="Courier New" w:hint="default"/>
+        <w:sz w:val="20"/>
+      </w:rPr>
+    </w:lvl>
+    <w:lvl w:ilvl="6" w:tentative="1">
+      <w:start w:val="1"/>
+      <w:numFmt w:val="bullet"/>
+      <w:lvlText w:val="o"/>
+      <w:lvlJc w:val="left"/>
+      <w:pPr>
+        <w:tabs>
+          <w:tab w:val="num" w:pos="5040"/>
+        </w:tabs>
+        <w:ind w:left="5040" w:hanging="360"/>
+      </w:pPr>
+      <w:rPr>
+        <w:rFonts w:ascii="Courier New" w:hAnsi="Courier New" w:hint="default"/>
+        <w:sz w:val="20"/>
+      </w:rPr>
+    </w:lvl>
+    <w:lvl w:ilvl="7" w:tentative="1">
+      <w:start w:val="1"/>
+      <w:numFmt w:val="bullet"/>
+      <w:lvlText w:val="o"/>
+      <w:lvlJc w:val="left"/>
+      <w:pPr>
+        <w:tabs>
+          <w:tab w:val="num" w:pos="5760"/>
+        </w:tabs>
+        <w:ind w:left="5760" w:hanging="360"/>
+      </w:pPr>
+      <w:rPr>
+        <w:rFonts w:ascii="Courier New" w:hAnsi="Courier New" w:hint="default"/>
+        <w:sz w:val="20"/>
+      </w:rPr>
+    </w:lvl>
+    <w:lvl w:ilvl="8" w:tentative="1">
+      <w:start w:val="1"/>
+      <w:numFmt w:val="bullet"/>
+      <w:lvlText w:val="o"/>
+      <w:lvlJc w:val="left"/>
+      <w:pPr>
+        <w:tabs>
+          <w:tab w:val="num" w:pos="6480"/>
+        </w:tabs>
+        <w:ind w:left="6480" w:hanging="360"/>
+      </w:pPr>
+      <w:rPr>
+        <w:rFonts w:ascii="Courier New" w:hAnsi="Courier New" w:hint="default"/>
+        <w:sz w:val="20"/>
+      </w:rPr>
+    </w:lvl>
+  </w:abstractNum>
+  <w:num w:numId="1">
+    <w:abstractNumId w:val="2"/>
+  </w:num>
+  <w:num w:numId="2">
+    <w:abstractNumId w:val="1"/>
+  </w:num>
+  <w:num w:numId="3">
+    <w:abstractNumId w:val="3"/>
+  </w:num>
+  <w:num w:numId="4">
+    <w:abstractNumId w:val="0"/>
+  </w:num>
+</w:numbering>
 </file>
 
 <file path=word/styles.xml><?xml version="1.0" encoding="utf-8"?>
@@ -434,7 +1850,6 @@
   <w:style w:type="character" w:default="1" w:styleId="DefaultParagraphFont">
     <w:name w:val="Default Paragraph Font"/>
     <w:uiPriority w:val="1"/>
-    <w:semiHidden/>
     <w:unhideWhenUsed/>
   </w:style>
   <w:style w:type="table" w:default="1" w:styleId="TableNormal">
@@ -457,6 +1872,35 @@
     <w:uiPriority w:val="99"/>
     <w:semiHidden/>
     <w:unhideWhenUsed/>
+  </w:style>
+  <w:style w:type="paragraph" w:customStyle="1" w:styleId="big">
+    <w:name w:val="big"/>
+    <w:basedOn w:val="Normal"/>
+    <w:rsid w:val="00834162"/>
+    <w:pPr>
+      <w:spacing w:before="100" w:beforeAutospacing="1" w:after="100" w:afterAutospacing="1" w:line="240" w:lineRule="auto"/>
+    </w:pPr>
+    <w:rPr>
+      <w:rFonts w:ascii="Times New Roman" w:eastAsia="Times New Roman" w:hAnsi="Times New Roman" w:cs="Times New Roman"/>
+      <w:sz w:val="24"/>
+      <w:szCs w:val="24"/>
+    </w:rPr>
+  </w:style>
+  <w:style w:type="paragraph" w:styleId="NormalWeb">
+    <w:name w:val="Normal (Web)"/>
+    <w:basedOn w:val="Normal"/>
+    <w:uiPriority w:val="99"/>
+    <w:semiHidden/>
+    <w:unhideWhenUsed/>
+    <w:rsid w:val="00834162"/>
+    <w:pPr>
+      <w:spacing w:before="100" w:beforeAutospacing="1" w:after="100" w:afterAutospacing="1" w:line="240" w:lineRule="auto"/>
+    </w:pPr>
+    <w:rPr>
+      <w:rFonts w:ascii="Times New Roman" w:eastAsia="Times New Roman" w:hAnsi="Times New Roman" w:cs="Times New Roman"/>
+      <w:sz w:val="24"/>
+      <w:szCs w:val="24"/>
+    </w:rPr>
   </w:style>
 </w:styles>
 </file>

--- a/doc/User Control.docx
+++ b/doc/User Control.docx
@@ -90,13 +90,7 @@
         <w:rPr>
           <w:rFonts w:ascii="Quicksand" w:hAnsi="Quicksand"/>
         </w:rPr>
-        <w:t xml:space="preserve">t. </w:t>
-      </w:r>
-      <w:r>
-        <w:rPr>
-          <w:rFonts w:ascii="Quicksand" w:hAnsi="Quicksand"/>
-        </w:rPr>
-        <w:t xml:space="preserve">Chúng kế thừa từ lớp </w:t>
+        <w:t xml:space="preserve">t. Chúng kế thừa từ lớp </w:t>
       </w:r>
       <w:r>
         <w:rPr>
@@ -108,13 +102,7 @@
         <w:rPr>
           <w:rFonts w:ascii="Quicksand" w:hAnsi="Quicksand"/>
         </w:rPr>
-        <w:t>và theo mô hình thành phần.</w:t>
-      </w:r>
-      <w:r>
-        <w:rPr>
-          <w:rFonts w:ascii="Quicksand" w:hAnsi="Quicksand"/>
-        </w:rPr>
-        <w:t xml:space="preserve"> L</w:t>
+        <w:t>và theo mô hình thành phần. L</w:t>
       </w:r>
       <w:r>
         <w:rPr>
@@ -172,112 +160,70 @@
         <w:rPr>
           <w:rFonts w:ascii="Quicksand" w:hAnsi="Quicksand"/>
         </w:rPr>
+        <w:t xml:space="preserve"> Thông thường, các user control kết hợp nhiều hơn một control trong một đơn vị logic (như một nhóm text box để nhập thông tin địa chỉ, một nhóm </w:t>
+      </w:r>
+      <w:r>
+        <w:rPr>
+          <w:rFonts w:ascii="Quicksand" w:hAnsi="Quicksand"/>
+        </w:rPr>
+        <w:t>button,…).</w:t>
+      </w:r>
+    </w:p>
+    <w:p>
+      <w:pPr>
+        <w:rPr>
+          <w:rFonts w:ascii="Quicksand" w:hAnsi="Quicksand"/>
+        </w:rPr>
+      </w:pPr>
+    </w:p>
+    <w:p>
+      <w:pPr>
+        <w:rPr>
+          <w:rFonts w:ascii="Quicksand" w:hAnsi="Quicksand"/>
+        </w:rPr>
+      </w:pPr>
+      <w:r>
+        <w:rPr>
+          <w:rFonts w:ascii="Quicksand" w:hAnsi="Quicksand"/>
+        </w:rPr>
+        <w:t xml:space="preserve">Nhúng user control trong window form cũng giống như thêm button đơn giản, các text box đã được cung cấp sẵn bởi .NET. </w:t>
+      </w:r>
+    </w:p>
+    <w:p>
+      <w:pPr>
+        <w:rPr>
+          <w:rFonts w:ascii="Quicksand" w:hAnsi="Quicksand"/>
+        </w:rPr>
+      </w:pPr>
+      <w:r>
+        <w:rPr>
+          <w:rFonts w:ascii="Quicksand" w:hAnsi="Quicksand"/>
+        </w:rPr>
+        <w:t xml:space="preserve">Trong .NET, việc tạo một </w:t>
+      </w:r>
+      <w:r>
+        <w:rPr>
+          <w:rFonts w:ascii="Quicksand" w:hAnsi="Quicksand"/>
+        </w:rPr>
+        <w:t>user control</w:t>
+      </w:r>
+      <w:r>
+        <w:rPr>
+          <w:rFonts w:ascii="Quicksand" w:hAnsi="Quicksand"/>
+        </w:rPr>
+        <w:t xml:space="preserve"> tùy chỉnh cũng như tạo một lớp thông thường</w:t>
+      </w:r>
+      <w:r>
+        <w:rPr>
+          <w:rFonts w:ascii="Quicksand" w:hAnsi="Quicksand"/>
+        </w:rPr>
+        <w:t>. Mình có thể tạo những lớp control.</w:t>
+      </w:r>
+      <w:r>
+        <w:rPr>
+          <w:rFonts w:ascii="Quicksand" w:hAnsi="Quicksand"/>
+        </w:rPr>
         <w:t xml:space="preserve"> </w:t>
-      </w:r>
-      <w:r>
-        <w:rPr>
-          <w:rFonts w:ascii="Quicksand" w:hAnsi="Quicksand"/>
-        </w:rPr>
-        <w:t xml:space="preserve">Thông thường, các </w:t>
-      </w:r>
-      <w:r>
-        <w:rPr>
-          <w:rFonts w:ascii="Quicksand" w:hAnsi="Quicksand"/>
-        </w:rPr>
-        <w:t>user control</w:t>
-      </w:r>
-      <w:r>
-        <w:rPr>
-          <w:rFonts w:ascii="Quicksand" w:hAnsi="Quicksand"/>
-        </w:rPr>
-        <w:t xml:space="preserve"> kết hợp nhiều hơn một </w:t>
-      </w:r>
-      <w:r>
-        <w:rPr>
-          <w:rFonts w:ascii="Quicksand" w:hAnsi="Quicksand"/>
-        </w:rPr>
-        <w:t xml:space="preserve">control </w:t>
-      </w:r>
-      <w:r>
-        <w:rPr>
-          <w:rFonts w:ascii="Quicksand" w:hAnsi="Quicksand"/>
-        </w:rPr>
-        <w:t xml:space="preserve">trong một đơn vị logic (như một nhóm </w:t>
-      </w:r>
-      <w:r>
-        <w:rPr>
-          <w:rFonts w:ascii="Quicksand" w:hAnsi="Quicksand"/>
-        </w:rPr>
-        <w:t>text box</w:t>
-      </w:r>
-      <w:r>
-        <w:rPr>
-          <w:rFonts w:ascii="Quicksand" w:hAnsi="Quicksand"/>
-        </w:rPr>
-        <w:t xml:space="preserve"> để nhập thông tin địa chỉ</w:t>
-      </w:r>
-      <w:r>
-        <w:rPr>
-          <w:rFonts w:ascii="Quicksand" w:hAnsi="Quicksand"/>
-        </w:rPr>
-        <w:t xml:space="preserve">, một nhóm </w:t>
-      </w:r>
-      <w:r>
-        <w:rPr>
-          <w:rFonts w:ascii="Quicksand" w:hAnsi="Quicksand"/>
-        </w:rPr>
-        <w:t>button,…).</w:t>
-      </w:r>
-    </w:p>
-    <w:p>
-      <w:pPr>
-        <w:rPr>
-          <w:rFonts w:ascii="Quicksand" w:hAnsi="Quicksand"/>
-        </w:rPr>
-      </w:pPr>
-    </w:p>
-    <w:p>
-      <w:pPr>
-        <w:rPr>
-          <w:rFonts w:ascii="Quicksand" w:hAnsi="Quicksand"/>
-        </w:rPr>
-      </w:pPr>
-      <w:r>
-        <w:rPr>
-          <w:rFonts w:ascii="Quicksand" w:hAnsi="Quicksand"/>
-        </w:rPr>
-        <w:t xml:space="preserve">Nhúng user control trong window form cũng giống như thêm button đơn giản, các text box đã được cung cấp sẵn bởi .NET. </w:t>
-      </w:r>
-    </w:p>
-    <w:p>
-      <w:pPr>
-        <w:rPr>
-          <w:rFonts w:ascii="Quicksand" w:hAnsi="Quicksand"/>
-        </w:rPr>
-      </w:pPr>
-      <w:r>
-        <w:rPr>
-          <w:rFonts w:ascii="Quicksand" w:hAnsi="Quicksand"/>
-        </w:rPr>
-        <w:t xml:space="preserve">Trong .NET, việc tạo một </w:t>
-      </w:r>
-      <w:r>
-        <w:rPr>
-          <w:rFonts w:ascii="Quicksand" w:hAnsi="Quicksand"/>
-        </w:rPr>
-        <w:t>user control</w:t>
-      </w:r>
-      <w:r>
-        <w:rPr>
-          <w:rFonts w:ascii="Quicksand" w:hAnsi="Quicksand"/>
-        </w:rPr>
-        <w:t xml:space="preserve"> tùy chỉnh cũng như tạo một lớp thông thường</w:t>
-      </w:r>
-      <w:r>
-        <w:rPr>
-          <w:rFonts w:ascii="Quicksand" w:hAnsi="Quicksand"/>
-        </w:rPr>
-        <w:t>. Mình có thể tạo những lớp control.</w:t>
       </w:r>
     </w:p>
     <w:p>
@@ -320,44 +266,20 @@
         <w:rPr>
           <w:rFonts w:ascii="Quicksand" w:hAnsi="Quicksand"/>
         </w:rPr>
-        <w:t xml:space="preserve"> của basic .NET form, </w:t>
-      </w:r>
-      <w:r>
-        <w:rPr>
-          <w:rFonts w:ascii="Quicksand" w:hAnsi="Quicksand"/>
-        </w:rPr>
-        <w:t xml:space="preserve">controls </w:t>
-      </w:r>
-      <w:r>
-        <w:rPr>
-          <w:rFonts w:ascii="Quicksand" w:hAnsi="Quicksand"/>
-        </w:rPr>
-        <w:t>chứa những user control.</w:t>
-      </w:r>
-    </w:p>
-    <w:p>
-      <w:pPr>
-        <w:rPr>
-          <w:rFonts w:ascii="Quicksand" w:hAnsi="Quicksand"/>
-        </w:rPr>
-      </w:pPr>
-      <w:r>
-        <w:rPr>
-          <w:rFonts w:ascii="Quicksand" w:hAnsi="Quicksand"/>
-        </w:rPr>
-        <w:t xml:space="preserve">Những events của </w:t>
-      </w:r>
-      <w:r>
-        <w:rPr>
-          <w:rFonts w:ascii="Quicksand" w:hAnsi="Quicksand"/>
-        </w:rPr>
-        <w:t>user control</w:t>
-      </w:r>
-      <w:r>
-        <w:rPr>
-          <w:rFonts w:ascii="Quicksand" w:hAnsi="Quicksand"/>
-        </w:rPr>
-        <w:t xml:space="preserve"> sẽ không được kích hoạt cho các ứng dụng, form chứa nó.</w:t>
+        <w:t xml:space="preserve"> của basic .NET form, controls chứa những user control.</w:t>
+      </w:r>
+    </w:p>
+    <w:p>
+      <w:pPr>
+        <w:rPr>
+          <w:rFonts w:ascii="Quicksand" w:hAnsi="Quicksand"/>
+        </w:rPr>
+      </w:pPr>
+      <w:r>
+        <w:rPr>
+          <w:rFonts w:ascii="Quicksand" w:hAnsi="Quicksand"/>
+        </w:rPr>
+        <w:t>Những events của user control sẽ không được kích hoạt cho các ứng dụng, form chứa nó.</w:t>
       </w:r>
     </w:p>
     <w:p>
@@ -385,6 +307,358 @@
           <w:rFonts w:ascii="Quicksand" w:hAnsi="Quicksand"/>
         </w:rPr>
       </w:pPr>
+      <w:r>
+        <w:rPr>
+          <w:rFonts w:ascii="Quicksand" w:hAnsi="Quicksand"/>
+        </w:rPr>
+        <w:t xml:space="preserve">Các sự kiện được thực hiện với các </w:t>
+      </w:r>
+      <w:r>
+        <w:rPr>
+          <w:rFonts w:ascii="Quicksand" w:hAnsi="Quicksand"/>
+        </w:rPr>
+        <w:t xml:space="preserve">delegate. Lớp </w:t>
+      </w:r>
+      <w:r>
+        <w:rPr>
+          <w:rFonts w:ascii="Quicksand" w:hAnsi="Quicksand"/>
+        </w:rPr>
+        <w:t>publishing</w:t>
+      </w:r>
+      <w:r>
+        <w:rPr>
+          <w:rFonts w:ascii="Quicksand" w:hAnsi="Quicksand"/>
+        </w:rPr>
+        <w:t xml:space="preserve"> xuất bản định nghĩa một delegate đóng gói một phương thức mà các lớp </w:t>
+      </w:r>
+      <w:r>
+        <w:rPr>
+          <w:rFonts w:ascii="Quicksand" w:hAnsi="Quicksand"/>
+        </w:rPr>
+        <w:t>subscribing</w:t>
+      </w:r>
+      <w:r>
+        <w:rPr>
+          <w:rFonts w:ascii="Quicksand" w:hAnsi="Quicksand"/>
+        </w:rPr>
+        <w:t xml:space="preserve"> thực hiện. Khi các events tăng lên, các phương thức của lớp </w:t>
+      </w:r>
+      <w:r>
+        <w:rPr>
+          <w:rFonts w:ascii="Quicksand" w:hAnsi="Quicksand"/>
+        </w:rPr>
+        <w:t>subscribing</w:t>
+      </w:r>
+      <w:r>
+        <w:rPr>
+          <w:rFonts w:ascii="Quicksand" w:hAnsi="Quicksand"/>
+        </w:rPr>
+        <w:t xml:space="preserve"> được gọi thông qua delegate</w:t>
+      </w:r>
+    </w:p>
+    <w:p>
+      <w:pPr>
+        <w:rPr>
+          <w:rFonts w:ascii="Quicksand" w:hAnsi="Quicksand"/>
+        </w:rPr>
+      </w:pPr>
+      <w:r>
+        <w:rPr>
+          <w:rFonts w:ascii="Quicksand" w:hAnsi="Quicksand"/>
+        </w:rPr>
+        <w:t xml:space="preserve">Khi bạn khởi tạo </w:t>
+      </w:r>
+      <w:r>
+        <w:rPr>
+          <w:rFonts w:ascii="Quicksand" w:hAnsi="Quicksand"/>
+        </w:rPr>
+        <w:t>một delegate</w:t>
+      </w:r>
+      <w:r>
+        <w:rPr>
+          <w:rFonts w:ascii="Quicksand" w:hAnsi="Quicksand"/>
+        </w:rPr>
+        <w:t xml:space="preserve">, hãy chuyển vào tên của phương thức mà </w:t>
+      </w:r>
+      <w:r>
+        <w:rPr>
+          <w:rFonts w:ascii="Quicksand" w:hAnsi="Quicksand"/>
+        </w:rPr>
+        <w:t>delegate</w:t>
+      </w:r>
+      <w:r>
+        <w:rPr>
+          <w:rFonts w:ascii="Quicksand" w:hAnsi="Quicksand"/>
+        </w:rPr>
+        <w:t xml:space="preserve"> sẽ gói gọn. Đăng ký sự kiện bằng cách sử dụng toán tử + = (trong C #)</w:t>
+      </w:r>
+      <w:r>
+        <w:rPr>
+          <w:rFonts w:ascii="Quicksand" w:hAnsi="Quicksand"/>
+        </w:rPr>
+        <w:t>.</w:t>
+      </w:r>
+    </w:p>
+    <w:p>
+      <w:pPr>
+        <w:rPr>
+          <w:rFonts w:ascii="Quicksand" w:hAnsi="Quicksand"/>
+        </w:rPr>
+      </w:pPr>
+    </w:p>
+    <w:p>
+      <w:pPr>
+        <w:rPr>
+          <w:rFonts w:ascii="Quicksand" w:hAnsi="Quicksand"/>
+        </w:rPr>
+      </w:pPr>
+      <w:r>
+        <w:rPr>
+          <w:rFonts w:ascii="Quicksand" w:hAnsi="Quicksand"/>
+          <w:b/>
+          <w:bCs/>
+        </w:rPr>
+        <w:t>EVENTS AND DELEGATES</w:t>
+      </w:r>
+    </w:p>
+    <w:p>
+      <w:pPr>
+        <w:rPr>
+          <w:rFonts w:ascii="Quicksand" w:hAnsi="Quicksand"/>
+        </w:rPr>
+      </w:pPr>
+      <w:r>
+        <w:rPr>
+          <w:rFonts w:ascii="Quicksand" w:hAnsi="Quicksand"/>
+          <w:lang w:val="vi-VN"/>
+        </w:rPr>
+        <w:t xml:space="preserve">EventHandler được định nghĩa là </w:t>
+      </w:r>
+      <w:r>
+        <w:rPr>
+          <w:rFonts w:ascii="Quicksand" w:hAnsi="Quicksand"/>
+        </w:rPr>
+        <w:t xml:space="preserve">delegate </w:t>
+      </w:r>
+      <w:r>
+        <w:rPr>
+          <w:rFonts w:ascii="Quicksand" w:hAnsi="Quicksand"/>
+          <w:lang w:val="vi-VN"/>
+        </w:rPr>
+        <w:t xml:space="preserve">cho một phương thức </w:t>
+      </w:r>
+      <w:r>
+        <w:rPr>
+          <w:rFonts w:ascii="Quicksand" w:hAnsi="Quicksand"/>
+        </w:rPr>
+        <w:t xml:space="preserve">không có giá trị </w:t>
+      </w:r>
+      <w:r>
+        <w:rPr>
+          <w:rFonts w:ascii="Quicksand" w:hAnsi="Quicksand"/>
+          <w:lang w:val="vi-VN"/>
+        </w:rPr>
+        <w:t>trả về</w:t>
+      </w:r>
+      <w:r>
+        <w:rPr>
+          <w:rFonts w:ascii="Quicksand" w:hAnsi="Quicksand"/>
+        </w:rPr>
+        <w:t xml:space="preserve"> </w:t>
+      </w:r>
+      <w:r>
+        <w:rPr>
+          <w:rFonts w:ascii="Quicksand" w:hAnsi="Quicksand"/>
+          <w:lang w:val="vi-VN"/>
+        </w:rPr>
+        <w:t>và nhận hai đối số</w:t>
+      </w:r>
+      <w:r>
+        <w:rPr>
+          <w:rFonts w:ascii="Quicksand" w:hAnsi="Quicksand"/>
+        </w:rPr>
+        <w:t>: một kiểu Object và một kiểu EventArgs. Event Click đ</w:t>
+      </w:r>
+      <w:r>
+        <w:rPr>
+          <w:rFonts w:ascii="Quicksand" w:hAnsi="Quicksand"/>
+          <w:lang w:val="vi-VN"/>
+        </w:rPr>
+        <w:t>ư</w:t>
+      </w:r>
+      <w:r>
+        <w:rPr>
+          <w:rFonts w:ascii="Quicksand" w:hAnsi="Quicksand"/>
+        </w:rPr>
+        <w:t>ợc triển khai với delegate EventHandler</w:t>
+      </w:r>
+    </w:p>
+    <w:p>
+      <w:pPr>
+        <w:rPr>
+          <w:rFonts w:ascii="Quicksand" w:hAnsi="Quicksand"/>
+        </w:rPr>
+      </w:pPr>
+    </w:p>
+    <w:p>
+      <w:pPr>
+        <w:rPr>
+          <w:rFonts w:ascii="Quicksand" w:hAnsi="Quicksand"/>
+          <w:b/>
+          <w:bCs/>
+        </w:rPr>
+      </w:pPr>
+      <w:r>
+        <w:rPr>
+          <w:rFonts w:ascii="Quicksand" w:hAnsi="Quicksand"/>
+          <w:b/>
+          <w:bCs/>
+        </w:rPr>
+        <w:t>CONTROL EVENTS</w:t>
+      </w:r>
+    </w:p>
+    <w:p>
+      <w:pPr>
+        <w:rPr>
+          <w:rFonts w:ascii="Quicksand" w:hAnsi="Quicksand"/>
+        </w:rPr>
+      </w:pPr>
+      <w:r>
+        <w:rPr>
+          <w:rFonts w:ascii="Quicksand" w:hAnsi="Quicksand"/>
+        </w:rPr>
+        <w:t xml:space="preserve">Mọi form và control </w:t>
+      </w:r>
+      <w:r>
+        <w:rPr>
+          <w:rFonts w:ascii="Quicksand" w:hAnsi="Quicksand"/>
+        </w:rPr>
+        <w:t>được sử dụng</w:t>
+      </w:r>
+      <w:r>
+        <w:rPr>
+          <w:rFonts w:ascii="Quicksand" w:hAnsi="Quicksand"/>
+        </w:rPr>
+        <w:t xml:space="preserve"> trong Window Form đều xuất phát từ </w:t>
+      </w:r>
+      <w:r>
+        <w:rPr>
+          <w:rFonts w:ascii="Quicksand" w:hAnsi="Quicksand"/>
+        </w:rPr>
+        <w:t>System.Windows.Forms.Control</w:t>
+      </w:r>
+      <w:r>
+        <w:rPr>
+          <w:rFonts w:ascii="Quicksand" w:hAnsi="Quicksand"/>
+        </w:rPr>
+        <w:t xml:space="preserve"> vì vậy chúng thừa kế tất cả hơn 50 public events trong đó có Control object</w:t>
+      </w:r>
+    </w:p>
+    <w:p>
+      <w:pPr>
+        <w:rPr>
+          <w:rFonts w:ascii="Quicksand" w:hAnsi="Quicksand"/>
+        </w:rPr>
+      </w:pPr>
+    </w:p>
+    <w:p>
+      <w:pPr>
+        <w:rPr>
+          <w:rFonts w:ascii="Quicksand" w:hAnsi="Quicksand"/>
+        </w:rPr>
+      </w:pPr>
+    </w:p>
+    <w:p>
+      <w:pPr>
+        <w:rPr>
+          <w:rFonts w:ascii="Quicksand" w:hAnsi="Quicksand"/>
+          <w:b/>
+          <w:bCs/>
+        </w:rPr>
+      </w:pPr>
+      <w:r>
+        <w:rPr>
+          <w:rFonts w:ascii="Quicksand" w:hAnsi="Quicksand"/>
+          <w:b/>
+          <w:bCs/>
+        </w:rPr>
+        <w:t>XÂY DỰNG</w:t>
+      </w:r>
+    </w:p>
+    <w:p>
+      <w:pPr>
+        <w:rPr>
+          <w:rFonts w:ascii="Quicksand" w:hAnsi="Quicksand"/>
+        </w:rPr>
+      </w:pPr>
+      <w:r>
+        <w:rPr>
+          <w:rFonts w:ascii="Quicksand" w:hAnsi="Quicksand"/>
+        </w:rPr>
+        <w:t xml:space="preserve">Trong .NET, các </w:t>
+      </w:r>
+      <w:r>
+        <w:rPr>
+          <w:rFonts w:ascii="Quicksand" w:hAnsi="Quicksand"/>
+        </w:rPr>
+        <w:t>control</w:t>
+      </w:r>
+      <w:r>
+        <w:rPr>
+          <w:rFonts w:ascii="Quicksand" w:hAnsi="Quicksand"/>
+        </w:rPr>
+        <w:t xml:space="preserve"> xuất bản một tập các sự kiện mà các lớp khác có thể đăng ký. </w:t>
+      </w:r>
+    </w:p>
+    <w:p>
+      <w:pPr>
+        <w:rPr>
+          <w:rFonts w:ascii="Quicksand" w:hAnsi="Quicksand"/>
+        </w:rPr>
+      </w:pPr>
+      <w:r>
+        <w:rPr>
+          <w:rFonts w:ascii="Quicksand" w:hAnsi="Quicksand"/>
+        </w:rPr>
+        <w:t>Khi lớp xuất bản tăng sự kiện, tất cả các lớp đã đăng ký sẽ được thông báo.</w:t>
+      </w:r>
+    </w:p>
+    <w:p>
+      <w:pPr>
+        <w:rPr>
+          <w:rFonts w:ascii="Quicksand" w:hAnsi="Quicksand"/>
+        </w:rPr>
+      </w:pPr>
+      <w:r>
+        <w:rPr>
+          <w:rFonts w:ascii="Quicksand" w:hAnsi="Quicksand"/>
+        </w:rPr>
+        <w:t xml:space="preserve">Với cơ chế sự kiện này, </w:t>
+      </w:r>
+      <w:r>
+        <w:rPr>
+          <w:rFonts w:ascii="Quicksand" w:hAnsi="Quicksand"/>
+        </w:rPr>
+        <w:t>control</w:t>
+      </w:r>
+      <w:r>
+        <w:rPr>
+          <w:rFonts w:ascii="Quicksand" w:hAnsi="Quicksand"/>
+        </w:rPr>
+        <w:t xml:space="preserve"> nói: "Đây là những điều tôi có thể thông báo cho bạn" và các lớp khác có thể đăng ký, nói: "</w:t>
+      </w:r>
+      <w:r>
+        <w:rPr>
+          <w:rFonts w:ascii="Quicksand" w:hAnsi="Quicksand"/>
+        </w:rPr>
+        <w:t>Ok</w:t>
+      </w:r>
+      <w:r>
+        <w:rPr>
+          <w:rFonts w:ascii="Quicksand" w:hAnsi="Quicksand"/>
+        </w:rPr>
+        <w:t>, hãy cho tôi biết khi nào điều đó xảy ra." Ví dụ, một nút có thể thông báo cho bất kỳ số lượng người quan sát quan tâm nào khi nó được nhấp. Nút được gọi là nhà xuất bản vì nút xuất bản sự kiện Click và các lớp khác là người đăng ký vì họ đăng ký vào sự kiện Click.</w:t>
+      </w:r>
     </w:p>
     <w:p>
       <w:pPr>
@@ -687,7 +961,6 @@
                 <w:sz w:val="20"/>
                 <w:szCs w:val="20"/>
               </w:rPr>
-              <w:lastRenderedPageBreak/>
               <w:t>Owner-drawn controls</w:t>
             </w:r>
             <w:bookmarkEnd w:id="3"/>

--- a/doc/User Control.docx
+++ b/doc/User Control.docx
@@ -92,11 +92,19 @@
         </w:rPr>
         <w:t xml:space="preserve">t. Chúng kế thừa từ lớp </w:t>
       </w:r>
-      <w:r>
-        <w:rPr>
-          <w:rFonts w:ascii="Quicksand" w:hAnsi="Quicksand"/>
-        </w:rPr>
-        <w:t xml:space="preserve">System.Windows.Forms.UserControl </w:t>
+      <w:proofErr w:type="gramStart"/>
+      <w:r>
+        <w:rPr>
+          <w:rFonts w:ascii="Quicksand" w:hAnsi="Quicksand"/>
+        </w:rPr>
+        <w:t>System.Windows.Forms.UserControl</w:t>
+      </w:r>
+      <w:proofErr w:type="gramEnd"/>
+      <w:r>
+        <w:rPr>
+          <w:rFonts w:ascii="Quicksand" w:hAnsi="Quicksand"/>
+        </w:rPr>
+        <w:t xml:space="preserve"> </w:t>
       </w:r>
       <w:r>
         <w:rPr>
@@ -162,11 +170,19 @@
         </w:rPr>
         <w:t xml:space="preserve"> Thông thường, các user control kết hợp nhiều hơn một control trong một đơn vị logic (như một nhóm text box để nhập thông tin địa chỉ, một nhóm </w:t>
       </w:r>
-      <w:r>
-        <w:rPr>
-          <w:rFonts w:ascii="Quicksand" w:hAnsi="Quicksand"/>
-        </w:rPr>
-        <w:t>button,…).</w:t>
+      <w:proofErr w:type="gramStart"/>
+      <w:r>
+        <w:rPr>
+          <w:rFonts w:ascii="Quicksand" w:hAnsi="Quicksand"/>
+        </w:rPr>
+        <w:t>button,…</w:t>
+      </w:r>
+      <w:proofErr w:type="gramEnd"/>
+      <w:r>
+        <w:rPr>
+          <w:rFonts w:ascii="Quicksand" w:hAnsi="Quicksand"/>
+        </w:rPr>
+        <w:t>).</w:t>
       </w:r>
     </w:p>
     <w:p>
@@ -298,7 +314,21 @@
         <w:rPr>
           <w:rFonts w:ascii="Quicksand" w:hAnsi="Quicksand"/>
         </w:rPr>
-        <w:t>bên cạnh các thuộc tính được kế thừa từ System.Windows.Forms.Control) và các sự kiện.</w:t>
+        <w:t xml:space="preserve">bên cạnh các thuộc tính được kế thừa từ </w:t>
+      </w:r>
+      <w:proofErr w:type="gramStart"/>
+      <w:r>
+        <w:rPr>
+          <w:rFonts w:ascii="Quicksand" w:hAnsi="Quicksand"/>
+        </w:rPr>
+        <w:t>System.Windows.Forms.Control</w:t>
+      </w:r>
+      <w:proofErr w:type="gramEnd"/>
+      <w:r>
+        <w:rPr>
+          <w:rFonts w:ascii="Quicksand" w:hAnsi="Quicksand"/>
+        </w:rPr>
+        <w:t>) và các sự kiện.</w:t>
       </w:r>
     </w:p>
     <w:p>
@@ -527,26 +557,16 @@
         <w:rPr>
           <w:rFonts w:ascii="Quicksand" w:hAnsi="Quicksand"/>
         </w:rPr>
-        <w:t xml:space="preserve">Mọi form và control </w:t>
-      </w:r>
-      <w:r>
-        <w:rPr>
-          <w:rFonts w:ascii="Quicksand" w:hAnsi="Quicksand"/>
-        </w:rPr>
-        <w:t>được sử dụng</w:t>
-      </w:r>
-      <w:r>
-        <w:rPr>
-          <w:rFonts w:ascii="Quicksand" w:hAnsi="Quicksand"/>
-        </w:rPr>
-        <w:t xml:space="preserve"> trong Window Form đều xuất phát từ </w:t>
-      </w:r>
+        <w:t xml:space="preserve">Mọi form và control được sử dụng trong Window Form đều xuất phát từ </w:t>
+      </w:r>
+      <w:proofErr w:type="gramStart"/>
       <w:r>
         <w:rPr>
           <w:rFonts w:ascii="Quicksand" w:hAnsi="Quicksand"/>
         </w:rPr>
         <w:t>System.Windows.Forms.Control</w:t>
       </w:r>
+      <w:proofErr w:type="gramEnd"/>
       <w:r>
         <w:rPr>
           <w:rFonts w:ascii="Quicksand" w:hAnsi="Quicksand"/>
@@ -666,6 +686,96 @@
           <w:rFonts w:ascii="Quicksand" w:hAnsi="Quicksand"/>
         </w:rPr>
       </w:pPr>
+      <w:r>
+        <w:rPr>
+          <w:rFonts w:ascii="Arial" w:hAnsi="Arial" w:cs="Arial"/>
+          <w:b/>
+          <w:bCs/>
+          <w:color w:val="222222"/>
+          <w:shd w:val="clear" w:color="auto" w:fill="FFFFFF"/>
+        </w:rPr>
+        <w:t>Delegate là</w:t>
+      </w:r>
+      <w:r>
+        <w:rPr>
+          <w:rFonts w:ascii="Arial" w:hAnsi="Arial" w:cs="Arial"/>
+          <w:color w:val="222222"/>
+          <w:shd w:val="clear" w:color="auto" w:fill="FFFFFF"/>
+        </w:rPr>
+        <w:t> một khái niệm quen thuộc trong C#</w:t>
+      </w:r>
+      <w:proofErr w:type="gramStart"/>
+      <w:r>
+        <w:rPr>
+          <w:rFonts w:ascii="Arial" w:hAnsi="Arial" w:cs="Arial"/>
+          <w:color w:val="222222"/>
+          <w:shd w:val="clear" w:color="auto" w:fill="FFFFFF"/>
+        </w:rPr>
+        <w:t>, .</w:t>
+      </w:r>
+      <w:proofErr w:type="gramEnd"/>
+      <w:r>
+        <w:rPr>
+          <w:rFonts w:ascii="Arial" w:hAnsi="Arial" w:cs="Arial"/>
+          <w:color w:val="222222"/>
+          <w:shd w:val="clear" w:color="auto" w:fill="FFFFFF"/>
+        </w:rPr>
+        <w:t xml:space="preserve"> NET, nó tương tự như con trỏ hàm trong C++. </w:t>
+      </w:r>
+      <w:r>
+        <w:rPr>
+          <w:rFonts w:ascii="Arial" w:hAnsi="Arial" w:cs="Arial"/>
+          <w:b/>
+          <w:bCs/>
+          <w:color w:val="222222"/>
+          <w:shd w:val="clear" w:color="auto" w:fill="FFFFFF"/>
+        </w:rPr>
+        <w:t>Delegate</w:t>
+      </w:r>
+      <w:r>
+        <w:rPr>
+          <w:rFonts w:ascii="Arial" w:hAnsi="Arial" w:cs="Arial"/>
+          <w:color w:val="222222"/>
+          <w:shd w:val="clear" w:color="auto" w:fill="FFFFFF"/>
+        </w:rPr>
+        <w:t> được dùng để tạo một bao đóng (encapsulation) cho bất kì phương thức nào, phù hợp (kiểu trả về, tham số) do </w:t>
+      </w:r>
+      <w:r>
+        <w:rPr>
+          <w:rFonts w:ascii="Arial" w:hAnsi="Arial" w:cs="Arial"/>
+          <w:b/>
+          <w:bCs/>
+          <w:color w:val="222222"/>
+          <w:shd w:val="clear" w:color="auto" w:fill="FFFFFF"/>
+        </w:rPr>
+        <w:t>delegate</w:t>
+      </w:r>
+      <w:r>
+        <w:rPr>
+          <w:rFonts w:ascii="Arial" w:hAnsi="Arial" w:cs="Arial"/>
+          <w:color w:val="222222"/>
+          <w:shd w:val="clear" w:color="auto" w:fill="FFFFFF"/>
+        </w:rPr>
+        <w:t> định nghĩa ra. ... </w:t>
+      </w:r>
+      <w:r>
+        <w:rPr>
+          <w:rFonts w:ascii="Arial" w:hAnsi="Arial" w:cs="Arial"/>
+          <w:b/>
+          <w:bCs/>
+          <w:color w:val="222222"/>
+          <w:shd w:val="clear" w:color="auto" w:fill="FFFFFF"/>
+        </w:rPr>
+        <w:t>Delegate</w:t>
+      </w:r>
+      <w:r>
+        <w:rPr>
+          <w:rFonts w:ascii="Arial" w:hAnsi="Arial" w:cs="Arial"/>
+          <w:color w:val="222222"/>
+          <w:shd w:val="clear" w:color="auto" w:fill="FFFFFF"/>
+        </w:rPr>
+        <w:t> có thể được truyền vào làm tham số của các phương thức</w:t>
+      </w:r>
     </w:p>
     <w:p>
       <w:pPr>
@@ -899,7 +1009,27 @@
                 <w:szCs w:val="20"/>
               </w:rPr>
               <w:br/>
-              <w:t>properties and methods. The examples you've looked at so far in this book,</w:t>
+              <w:t xml:space="preserve">properties and methods. The examples </w:t>
+            </w:r>
+            <w:proofErr w:type="gramStart"/>
+            <w:r>
+              <w:rPr>
+                <w:rFonts w:ascii="Quicksand" w:eastAsia="Times New Roman" w:hAnsi="Quicksand" w:cs="Times New Roman"/>
+                <w:color w:val="000000"/>
+                <w:sz w:val="20"/>
+                <w:szCs w:val="20"/>
+              </w:rPr>
+              <w:t>you've</w:t>
+            </w:r>
+            <w:proofErr w:type="gramEnd"/>
+            <w:r>
+              <w:rPr>
+                <w:rFonts w:ascii="Quicksand" w:eastAsia="Times New Roman" w:hAnsi="Quicksand" w:cs="Times New Roman"/>
+                <w:color w:val="000000"/>
+                <w:sz w:val="20"/>
+                <w:szCs w:val="20"/>
+              </w:rPr>
+              <w:t xml:space="preserve"> looked at so far in this book,</w:t>
             </w:r>
             <w:r>
               <w:rPr>
@@ -991,7 +1121,27 @@
                 <w:szCs w:val="20"/>
               </w:rPr>
               <w:br/>
-              <w:t>base class like System.Windows.Forms.Control. Owner-drawn controls</w:t>
+              <w:t xml:space="preserve">base class like </w:t>
+            </w:r>
+            <w:proofErr w:type="gramStart"/>
+            <w:r>
+              <w:rPr>
+                <w:rFonts w:ascii="Quicksand" w:eastAsia="Times New Roman" w:hAnsi="Quicksand" w:cs="Times New Roman"/>
+                <w:color w:val="000000"/>
+                <w:sz w:val="20"/>
+                <w:szCs w:val="20"/>
+              </w:rPr>
+              <w:t>System.Windows.Forms.Control</w:t>
+            </w:r>
+            <w:proofErr w:type="gramEnd"/>
+            <w:r>
+              <w:rPr>
+                <w:rFonts w:ascii="Quicksand" w:eastAsia="Times New Roman" w:hAnsi="Quicksand" w:cs="Times New Roman"/>
+                <w:color w:val="000000"/>
+                <w:sz w:val="20"/>
+                <w:szCs w:val="20"/>
+              </w:rPr>
+              <w:t>. Owner-drawn controls</w:t>
             </w:r>
             <w:r>
               <w:rPr>
@@ -2123,6 +2273,7 @@
   <w:style w:type="character" w:default="1" w:styleId="DefaultParagraphFont">
     <w:name w:val="Default Paragraph Font"/>
     <w:uiPriority w:val="1"/>
+    <w:semiHidden/>
     <w:unhideWhenUsed/>
   </w:style>
   <w:style w:type="table" w:default="1" w:styleId="TableNormal">

--- a/doc/User Control.docx
+++ b/doc/User Control.docx
@@ -92,19 +92,11 @@
         </w:rPr>
         <w:t xml:space="preserve">t. Chúng kế thừa từ lớp </w:t>
       </w:r>
-      <w:proofErr w:type="gramStart"/>
-      <w:r>
-        <w:rPr>
-          <w:rFonts w:ascii="Quicksand" w:hAnsi="Quicksand"/>
-        </w:rPr>
-        <w:t>System.Windows.Forms.UserControl</w:t>
-      </w:r>
-      <w:proofErr w:type="gramEnd"/>
-      <w:r>
-        <w:rPr>
-          <w:rFonts w:ascii="Quicksand" w:hAnsi="Quicksand"/>
-        </w:rPr>
-        <w:t xml:space="preserve"> </w:t>
+      <w:r>
+        <w:rPr>
+          <w:rFonts w:ascii="Quicksand" w:hAnsi="Quicksand"/>
+        </w:rPr>
+        <w:t xml:space="preserve">System.Windows.Forms.UserControl </w:t>
       </w:r>
       <w:r>
         <w:rPr>
@@ -170,19 +162,11 @@
         </w:rPr>
         <w:t xml:space="preserve"> Thông thường, các user control kết hợp nhiều hơn một control trong một đơn vị logic (như một nhóm text box để nhập thông tin địa chỉ, một nhóm </w:t>
       </w:r>
-      <w:proofErr w:type="gramStart"/>
-      <w:r>
-        <w:rPr>
-          <w:rFonts w:ascii="Quicksand" w:hAnsi="Quicksand"/>
-        </w:rPr>
-        <w:t>button,…</w:t>
-      </w:r>
-      <w:proofErr w:type="gramEnd"/>
-      <w:r>
-        <w:rPr>
-          <w:rFonts w:ascii="Quicksand" w:hAnsi="Quicksand"/>
-        </w:rPr>
-        <w:t>).</w:t>
+      <w:r>
+        <w:rPr>
+          <w:rFonts w:ascii="Quicksand" w:hAnsi="Quicksand"/>
+        </w:rPr>
+        <w:t>button,…).</w:t>
       </w:r>
     </w:p>
     <w:p>
@@ -314,21 +298,7 @@
         <w:rPr>
           <w:rFonts w:ascii="Quicksand" w:hAnsi="Quicksand"/>
         </w:rPr>
-        <w:t xml:space="preserve">bên cạnh các thuộc tính được kế thừa từ </w:t>
-      </w:r>
-      <w:proofErr w:type="gramStart"/>
-      <w:r>
-        <w:rPr>
-          <w:rFonts w:ascii="Quicksand" w:hAnsi="Quicksand"/>
-        </w:rPr>
-        <w:t>System.Windows.Forms.Control</w:t>
-      </w:r>
-      <w:proofErr w:type="gramEnd"/>
-      <w:r>
-        <w:rPr>
-          <w:rFonts w:ascii="Quicksand" w:hAnsi="Quicksand"/>
-        </w:rPr>
-        <w:t>) và các sự kiện.</w:t>
+        <w:t>bên cạnh các thuộc tính được kế thừa từ System.Windows.Forms.Control) và các sự kiện.</w:t>
       </w:r>
     </w:p>
     <w:p>
@@ -559,14 +529,12 @@
         </w:rPr>
         <w:t xml:space="preserve">Mọi form và control được sử dụng trong Window Form đều xuất phát từ </w:t>
       </w:r>
-      <w:proofErr w:type="gramStart"/>
       <w:r>
         <w:rPr>
           <w:rFonts w:ascii="Quicksand" w:hAnsi="Quicksand"/>
         </w:rPr>
         <w:t>System.Windows.Forms.Control</w:t>
       </w:r>
-      <w:proofErr w:type="gramEnd"/>
       <w:r>
         <w:rPr>
           <w:rFonts w:ascii="Quicksand" w:hAnsi="Quicksand"/>
@@ -688,7 +656,7 @@
       </w:pPr>
       <w:r>
         <w:rPr>
-          <w:rFonts w:ascii="Arial" w:hAnsi="Arial" w:cs="Arial"/>
+          <w:rFonts w:ascii="Quicksand" w:hAnsi="Quicksand" w:cs="Arial"/>
           <w:b/>
           <w:bCs/>
           <w:color w:val="222222"/>
@@ -698,33 +666,15 @@
       </w:r>
       <w:r>
         <w:rPr>
-          <w:rFonts w:ascii="Arial" w:hAnsi="Arial" w:cs="Arial"/>
+          <w:rFonts w:ascii="Quicksand" w:hAnsi="Quicksand" w:cs="Arial"/>
           <w:color w:val="222222"/>
           <w:shd w:val="clear" w:color="auto" w:fill="FFFFFF"/>
         </w:rPr>
-        <w:t> một khái niệm quen thuộc trong C#</w:t>
-      </w:r>
-      <w:proofErr w:type="gramStart"/>
-      <w:r>
-        <w:rPr>
-          <w:rFonts w:ascii="Arial" w:hAnsi="Arial" w:cs="Arial"/>
-          <w:color w:val="222222"/>
-          <w:shd w:val="clear" w:color="auto" w:fill="FFFFFF"/>
-        </w:rPr>
-        <w:t>, .</w:t>
-      </w:r>
-      <w:proofErr w:type="gramEnd"/>
-      <w:r>
-        <w:rPr>
-          <w:rFonts w:ascii="Arial" w:hAnsi="Arial" w:cs="Arial"/>
-          <w:color w:val="222222"/>
-          <w:shd w:val="clear" w:color="auto" w:fill="FFFFFF"/>
-        </w:rPr>
-        <w:t xml:space="preserve"> NET, nó tương tự như con trỏ hàm trong C++. </w:t>
-      </w:r>
-      <w:r>
-        <w:rPr>
-          <w:rFonts w:ascii="Arial" w:hAnsi="Arial" w:cs="Arial"/>
+        <w:t> một khái niệm quen thuộc trong C#, . NET, nó tương tự như con trỏ hàm trong C++. </w:t>
+      </w:r>
+      <w:r>
+        <w:rPr>
+          <w:rFonts w:ascii="Quicksand" w:hAnsi="Quicksand" w:cs="Arial"/>
           <w:b/>
           <w:bCs/>
           <w:color w:val="222222"/>
@@ -734,7 +684,7 @@
       </w:r>
       <w:r>
         <w:rPr>
-          <w:rFonts w:ascii="Arial" w:hAnsi="Arial" w:cs="Arial"/>
+          <w:rFonts w:ascii="Quicksand" w:hAnsi="Quicksand" w:cs="Arial"/>
           <w:color w:val="222222"/>
           <w:shd w:val="clear" w:color="auto" w:fill="FFFFFF"/>
         </w:rPr>
@@ -742,7 +692,7 @@
       </w:r>
       <w:r>
         <w:rPr>
-          <w:rFonts w:ascii="Arial" w:hAnsi="Arial" w:cs="Arial"/>
+          <w:rFonts w:ascii="Quicksand" w:hAnsi="Quicksand" w:cs="Arial"/>
           <w:b/>
           <w:bCs/>
           <w:color w:val="222222"/>
@@ -752,7 +702,7 @@
       </w:r>
       <w:r>
         <w:rPr>
-          <w:rFonts w:ascii="Arial" w:hAnsi="Arial" w:cs="Arial"/>
+          <w:rFonts w:ascii="Quicksand" w:hAnsi="Quicksand" w:cs="Arial"/>
           <w:color w:val="222222"/>
           <w:shd w:val="clear" w:color="auto" w:fill="FFFFFF"/>
         </w:rPr>
@@ -760,7 +710,7 @@
       </w:r>
       <w:r>
         <w:rPr>
-          <w:rFonts w:ascii="Arial" w:hAnsi="Arial" w:cs="Arial"/>
+          <w:rFonts w:ascii="Quicksand" w:hAnsi="Quicksand" w:cs="Arial"/>
           <w:b/>
           <w:bCs/>
           <w:color w:val="222222"/>
@@ -770,7 +720,7 @@
       </w:r>
       <w:r>
         <w:rPr>
-          <w:rFonts w:ascii="Arial" w:hAnsi="Arial" w:cs="Arial"/>
+          <w:rFonts w:ascii="Quicksand" w:hAnsi="Quicksand" w:cs="Arial"/>
           <w:color w:val="222222"/>
           <w:shd w:val="clear" w:color="auto" w:fill="FFFFFF"/>
         </w:rPr>
@@ -1009,27 +959,7 @@
                 <w:szCs w:val="20"/>
               </w:rPr>
               <w:br/>
-              <w:t xml:space="preserve">properties and methods. The examples </w:t>
-            </w:r>
-            <w:proofErr w:type="gramStart"/>
-            <w:r>
-              <w:rPr>
-                <w:rFonts w:ascii="Quicksand" w:eastAsia="Times New Roman" w:hAnsi="Quicksand" w:cs="Times New Roman"/>
-                <w:color w:val="000000"/>
-                <w:sz w:val="20"/>
-                <w:szCs w:val="20"/>
-              </w:rPr>
-              <w:t>you've</w:t>
-            </w:r>
-            <w:proofErr w:type="gramEnd"/>
-            <w:r>
-              <w:rPr>
-                <w:rFonts w:ascii="Quicksand" w:eastAsia="Times New Roman" w:hAnsi="Quicksand" w:cs="Times New Roman"/>
-                <w:color w:val="000000"/>
-                <w:sz w:val="20"/>
-                <w:szCs w:val="20"/>
-              </w:rPr>
-              <w:t xml:space="preserve"> looked at so far in this book,</w:t>
+              <w:t>properties and methods. The examples you've looked at so far in this book,</w:t>
             </w:r>
             <w:r>
               <w:rPr>
@@ -1121,27 +1051,7 @@
                 <w:szCs w:val="20"/>
               </w:rPr>
               <w:br/>
-              <w:t xml:space="preserve">base class like </w:t>
-            </w:r>
-            <w:proofErr w:type="gramStart"/>
-            <w:r>
-              <w:rPr>
-                <w:rFonts w:ascii="Quicksand" w:eastAsia="Times New Roman" w:hAnsi="Quicksand" w:cs="Times New Roman"/>
-                <w:color w:val="000000"/>
-                <w:sz w:val="20"/>
-                <w:szCs w:val="20"/>
-              </w:rPr>
-              <w:t>System.Windows.Forms.Control</w:t>
-            </w:r>
-            <w:proofErr w:type="gramEnd"/>
-            <w:r>
-              <w:rPr>
-                <w:rFonts w:ascii="Quicksand" w:eastAsia="Times New Roman" w:hAnsi="Quicksand" w:cs="Times New Roman"/>
-                <w:color w:val="000000"/>
-                <w:sz w:val="20"/>
-                <w:szCs w:val="20"/>
-              </w:rPr>
-              <w:t>. Owner-drawn controls</w:t>
+              <w:t>base class like System.Windows.Forms.Control. Owner-drawn controls</w:t>
             </w:r>
             <w:r>
               <w:rPr>
